--- a/Урок 21. Практика. Заканчиваем сайт на чистом HTML и CSS.docx
+++ b/Урок 21. Практика. Заканчиваем сайт на чистом HTML и CSS.docx
@@ -1,6 +1,6 @@
 
 <file path=word/document.xml><?xml version="1.0" encoding="utf-8"?>
-<w:document xmlns:wpc="http://schemas.microsoft.com/office/word/2010/wordprocessingCanvas" xmlns:cx="http://schemas.microsoft.com/office/drawing/2014/chartex" xmlns:cx1="http://schemas.microsoft.com/office/drawing/2015/9/8/chartex" xmlns:cx2="http://schemas.microsoft.com/office/drawing/2015/10/21/chartex" xmlns:cx3="http://schemas.microsoft.com/office/drawing/2016/5/9/chartex" xmlns:cx4="http://schemas.microsoft.com/office/drawing/2016/5/10/chartex" xmlns:cx5="http://schemas.microsoft.com/office/drawing/2016/5/11/chartex" xmlns:cx6="http://schemas.microsoft.com/office/drawing/2016/5/12/chartex" xmlns:cx7="http://schemas.microsoft.com/office/drawing/2016/5/13/chartex" xmlns:cx8="http://schemas.microsoft.com/office/drawing/2016/5/14/chartex" xmlns:mc="http://schemas.openxmlformats.org/markup-compatibility/2006" xmlns:aink="http://schemas.microsoft.com/office/drawing/2016/ink" xmlns:am3d="http://schemas.microsoft.com/office/drawing/2017/model3d" xmlns:o="urn:schemas-microsoft-com:office:office" xmlns:oel="http://schemas.microsoft.com/office/2019/extlst" xmlns:r="http://schemas.openxmlformats.org/officeDocument/2006/relationships" xmlns:m="http://schemas.openxmlformats.org/officeDocument/2006/math" xmlns:v="urn:schemas-microsoft-com:vml" xmlns:wp14="http://schemas.microsoft.com/office/word/2010/wordprocessingDrawing" xmlns:wp="http://schemas.openxmlformats.org/drawingml/2006/wordprocessingDrawing" xmlns:w10="urn:schemas-microsoft-com:office:word" xmlns:w="http://schemas.openxmlformats.org/wordprocessingml/2006/main" xmlns:w14="http://schemas.microsoft.com/office/word/2010/wordml" xmlns:w15="http://schemas.microsoft.com/office/word/2012/wordml" xmlns:w16cex="http://schemas.microsoft.com/office/word/2018/wordml/cex" xmlns:w16cid="http://schemas.microsoft.com/office/word/2016/wordml/cid" xmlns:w16="http://schemas.microsoft.com/office/word/2018/wordml" xmlns:w16du="http://schemas.microsoft.com/office/word/2023/wordml/word16du" xmlns:w16sdtdh="http://schemas.microsoft.com/office/word/2020/wordml/sdtdatahash" xmlns:w16se="http://schemas.microsoft.com/office/word/2015/wordml/symex" xmlns:wpg="http://schemas.microsoft.com/office/word/2010/wordprocessingGroup" xmlns:wpi="http://schemas.microsoft.com/office/word/2010/wordprocessingInk" xmlns:wne="http://schemas.microsoft.com/office/word/2006/wordml" xmlns:wps="http://schemas.microsoft.com/office/word/2010/wordprocessingShape" mc:Ignorable="w14 w15 w16se w16cid w16 w16cex w16sdtdh w16du wp14">
+<w:document xmlns:wpc="http://schemas.microsoft.com/office/word/2010/wordprocessingCanvas" xmlns:cx="http://schemas.microsoft.com/office/drawing/2014/chartex" xmlns:cx1="http://schemas.microsoft.com/office/drawing/2015/9/8/chartex" xmlns:cx2="http://schemas.microsoft.com/office/drawing/2015/10/21/chartex" xmlns:cx3="http://schemas.microsoft.com/office/drawing/2016/5/9/chartex" xmlns:cx4="http://schemas.microsoft.com/office/drawing/2016/5/10/chartex" xmlns:cx5="http://schemas.microsoft.com/office/drawing/2016/5/11/chartex" xmlns:cx6="http://schemas.microsoft.com/office/drawing/2016/5/12/chartex" xmlns:cx7="http://schemas.microsoft.com/office/drawing/2016/5/13/chartex" xmlns:cx8="http://schemas.microsoft.com/office/drawing/2016/5/14/chartex" xmlns:mc="http://schemas.openxmlformats.org/markup-compatibility/2006" xmlns:aink="http://schemas.microsoft.com/office/drawing/2016/ink" xmlns:am3d="http://schemas.microsoft.com/office/drawing/2017/model3d" xmlns:o="urn:schemas-microsoft-com:office:office" xmlns:oel="http://schemas.microsoft.com/office/2019/extlst" xmlns:r="http://schemas.openxmlformats.org/officeDocument/2006/relationships" xmlns:m="http://schemas.openxmlformats.org/officeDocument/2006/math" xmlns:v="urn:schemas-microsoft-com:vml" xmlns:wp14="http://schemas.microsoft.com/office/word/2010/wordprocessingDrawing" xmlns:wp="http://schemas.openxmlformats.org/drawingml/2006/wordprocessingDrawing" xmlns:w10="urn:schemas-microsoft-com:office:word" xmlns:w="http://schemas.openxmlformats.org/wordprocessingml/2006/main" xmlns:w14="http://schemas.microsoft.com/office/word/2010/wordml" xmlns:w15="http://schemas.microsoft.com/office/word/2012/wordml" xmlns:w16cex="http://schemas.microsoft.com/office/word/2018/wordml/cex" xmlns:w16cid="http://schemas.microsoft.com/office/word/2016/wordml/cid" xmlns:w16="http://schemas.microsoft.com/office/word/2018/wordml" xmlns:w16sdtdh="http://schemas.microsoft.com/office/word/2020/wordml/sdtdatahash" xmlns:w16se="http://schemas.microsoft.com/office/word/2015/wordml/symex" xmlns:wpg="http://schemas.microsoft.com/office/word/2010/wordprocessingGroup" xmlns:wpi="http://schemas.microsoft.com/office/word/2010/wordprocessingInk" xmlns:wne="http://schemas.microsoft.com/office/word/2006/wordml" xmlns:wps="http://schemas.microsoft.com/office/word/2010/wordprocessingShape" mc:Ignorable="w14 w15 w16se w16cid w16 w16cex w16sdtdh wp14">
   <w:body>
     <w:p>
       <w:r>
@@ -10,10 +10,7 @@
         <w:tab/>
       </w:r>
       <w:r>
-        <w:t>Для начала давай обговорим одну проблему</w:t>
-      </w:r>
-      <w:r>
-        <w:t>:</w:t>
+        <w:t>Для начала давай обговорим одну проблему:</w:t>
       </w:r>
     </w:p>
     <w:p>
@@ -22,24 +19,24 @@
           <w:noProof/>
         </w:rPr>
         <mc:AlternateContent>
-          <mc:Choice Requires="wpi">
+          <mc:Choice Requires="wps">
             <w:drawing>
-              <wp:anchor distT="0" distB="0" distL="114300" distR="114300" simplePos="0" relativeHeight="251659264" behindDoc="0" locked="0" layoutInCell="1" allowOverlap="1" wp14:anchorId="4C6802ED" wp14:editId="039AA742">
+              <wp:anchor distT="0" distB="0" distL="114300" distR="114300" simplePos="0" relativeHeight="251659264" behindDoc="0" locked="0" layoutInCell="1" allowOverlap="1" wp14:anchorId="281B04AF" wp14:editId="2F8F78A7">
                 <wp:simplePos x="0" y="0"/>
                 <wp:positionH relativeFrom="column">
-                  <wp:posOffset>507145</wp:posOffset>
+                  <wp:posOffset>506730</wp:posOffset>
                 </wp:positionH>
                 <wp:positionV relativeFrom="paragraph">
-                  <wp:posOffset>180860</wp:posOffset>
+                  <wp:posOffset>180340</wp:posOffset>
                 </wp:positionV>
-                <wp:extent cx="1155240" cy="222120"/>
+                <wp:extent cx="1155065" cy="222250"/>
                 <wp:effectExtent l="38100" t="38100" r="6985" b="45085"/>
                 <wp:wrapNone/>
                 <wp:docPr id="241365726" name="Ink 1"/>
                 <wp:cNvGraphicFramePr/>
                 <a:graphic xmlns:a="http://schemas.openxmlformats.org/drawingml/2006/main">
                   <a:graphicData uri="http://schemas.microsoft.com/office/word/2010/wordprocessingInk">
-                    <w14:contentPart bwMode="auto" r:id="rId4">
+                    <w14:contentPart bwMode="auto" r:id="rId7">
                       <w14:nvContentPartPr>
                         <w14:cNvContentPartPr/>
                       </w14:nvContentPartPr>
@@ -53,29 +50,11 @@
               </wp:anchor>
             </w:drawing>
           </mc:Choice>
-          <mc:Fallback>
+          <mc:Fallback xmlns:wpsCustomData="http://www.wps.cn/officeDocument/2013/wpsCustomData">
             <w:pict>
-              <v:shapetype w14:anchorId="773935D4" id="_x0000_t75" coordsize="21600,21600" o:spt="75" o:preferrelative="t" path="m@4@5l@4@11@9@11@9@5xe" filled="f" stroked="f">
-                <v:stroke joinstyle="miter"/>
-                <v:formulas>
-                  <v:f eqn="if lineDrawn pixelLineWidth 0"/>
-                  <v:f eqn="sum @0 1 0"/>
-                  <v:f eqn="sum 0 0 @1"/>
-                  <v:f eqn="prod @2 1 2"/>
-                  <v:f eqn="prod @3 21600 pixelWidth"/>
-                  <v:f eqn="prod @3 21600 pixelHeight"/>
-                  <v:f eqn="sum @0 0 1"/>
-                  <v:f eqn="prod @6 1 2"/>
-                  <v:f eqn="prod @7 21600 pixelWidth"/>
-                  <v:f eqn="sum @8 21600 0"/>
-                  <v:f eqn="prod @7 21600 pixelHeight"/>
-                  <v:f eqn="sum @10 21600 0"/>
-                </v:formulas>
-                <v:path o:extrusionok="f" gradientshapeok="t" o:connecttype="rect"/>
-                <o:lock v:ext="edit" aspectratio="t"/>
-              </v:shapetype>
-              <v:shape id="Ink 1" o:spid="_x0000_s1026" type="#_x0000_t75" style="position:absolute;margin-left:39.45pt;margin-top:13.75pt;width:91.95pt;height:18.5pt;z-index:251659264;visibility:visible;mso-wrap-style:square;mso-wrap-distance-left:9pt;mso-wrap-distance-top:0;mso-wrap-distance-right:9pt;mso-wrap-distance-bottom:0;mso-position-horizontal:absolute;mso-position-horizontal-relative:text;mso-position-vertical:absolute;mso-position-vertical-relative:text" o:gfxdata="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">
-                <v:imagedata r:id="rId5" o:title=""/>
+              <v:shape id="Ink 1" o:spid="_x0000_s1026" o:spt="75" style="position:absolute;left:0pt;margin-left:39.9pt;margin-top:14.2pt;height:17.5pt;width:90.95pt;z-index:251659264;mso-width-relative:page;mso-height-relative:page;" coordsize="21600,21600" o:gfxdata="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">
+                <v:imagedata r:id="rId8" o:title=""/>
+                <o:lock v:ext="edit"/>
               </v:shape>
             </w:pict>
           </mc:Fallback>
@@ -89,8 +68,8 @@
           <w:noProof/>
         </w:rPr>
         <w:drawing>
-          <wp:inline distT="0" distB="0" distL="0" distR="0" wp14:anchorId="48445EAF" wp14:editId="1FF0E757">
-            <wp:extent cx="2095500" cy="953570"/>
+          <wp:inline distT="0" distB="0" distL="0" distR="0" wp14:anchorId="2E1478A9" wp14:editId="6265A4A3">
+            <wp:extent cx="2095500" cy="953135"/>
             <wp:effectExtent l="0" t="0" r="0" b="0"/>
             <wp:docPr id="420278342" name="Picture 1"/>
             <wp:cNvGraphicFramePr>
@@ -100,11 +79,13 @@
               <a:graphicData uri="http://schemas.openxmlformats.org/drawingml/2006/picture">
                 <pic:pic xmlns:pic="http://schemas.openxmlformats.org/drawingml/2006/picture">
                   <pic:nvPicPr>
-                    <pic:cNvPr id="420278342" name=""/>
-                    <pic:cNvPicPr/>
+                    <pic:cNvPr id="420278342" name="Picture 1"/>
+                    <pic:cNvPicPr>
+                      <a:picLocks noChangeAspect="1"/>
+                    </pic:cNvPicPr>
                   </pic:nvPicPr>
                   <pic:blipFill>
-                    <a:blip r:embed="rId6"/>
+                    <a:blip r:embed="rId9"/>
                     <a:stretch>
                       <a:fillRect/>
                     </a:stretch>
@@ -125,10 +106,7 @@
         </w:drawing>
       </w:r>
       <w:r>
-        <w:t xml:space="preserve"> </w:t>
-      </w:r>
-      <w:r>
-        <w:t>У родителя жёстко задана высота. Это нехорошо по нескольким причинам. Например, в будущем текст тут поменяется и станет больше:</w:t>
+        <w:t xml:space="preserve"> У родителя жёстко задана высота. Это нехорошо по нескольким причинам. Например, в будущем текст тут поменяется и станет больше:</w:t>
       </w:r>
     </w:p>
     <w:p>
@@ -140,8 +118,8 @@
           <w:noProof/>
         </w:rPr>
         <w:drawing>
-          <wp:inline distT="0" distB="0" distL="0" distR="0" wp14:anchorId="1778DD3B" wp14:editId="244F809D">
-            <wp:extent cx="1866551" cy="1828800"/>
+          <wp:inline distT="0" distB="0" distL="0" distR="0" wp14:anchorId="7069F8B9" wp14:editId="2C77C68C">
+            <wp:extent cx="1866265" cy="1828800"/>
             <wp:effectExtent l="0" t="0" r="635" b="0"/>
             <wp:docPr id="243471316" name="Picture 1"/>
             <wp:cNvGraphicFramePr>
@@ -151,11 +129,13 @@
               <a:graphicData uri="http://schemas.openxmlformats.org/drawingml/2006/picture">
                 <pic:pic xmlns:pic="http://schemas.openxmlformats.org/drawingml/2006/picture">
                   <pic:nvPicPr>
-                    <pic:cNvPr id="243471316" name=""/>
-                    <pic:cNvPicPr/>
+                    <pic:cNvPr id="243471316" name="Picture 1"/>
+                    <pic:cNvPicPr>
+                      <a:picLocks noChangeAspect="1"/>
+                    </pic:cNvPicPr>
                   </pic:nvPicPr>
                   <pic:blipFill>
-                    <a:blip r:embed="rId7"/>
+                    <a:blip r:embed="rId10"/>
                     <a:stretch>
                       <a:fillRect/>
                     </a:stretch>
@@ -186,8 +166,8 @@
           <w:noProof/>
         </w:rPr>
         <w:drawing>
-          <wp:inline distT="0" distB="0" distL="0" distR="0" wp14:anchorId="79A1C1F3" wp14:editId="6A625B74">
-            <wp:extent cx="1771291" cy="2438400"/>
+          <wp:inline distT="0" distB="0" distL="0" distR="0" wp14:anchorId="0A08ADB9" wp14:editId="09FD42EA">
+            <wp:extent cx="1771015" cy="2438400"/>
             <wp:effectExtent l="0" t="0" r="635" b="0"/>
             <wp:docPr id="1075818727" name="Picture 1"/>
             <wp:cNvGraphicFramePr>
@@ -197,11 +177,13 @@
               <a:graphicData uri="http://schemas.openxmlformats.org/drawingml/2006/picture">
                 <pic:pic xmlns:pic="http://schemas.openxmlformats.org/drawingml/2006/picture">
                   <pic:nvPicPr>
-                    <pic:cNvPr id="1075818727" name=""/>
-                    <pic:cNvPicPr/>
+                    <pic:cNvPr id="1075818727" name="Picture 1"/>
+                    <pic:cNvPicPr>
+                      <a:picLocks noChangeAspect="1"/>
+                    </pic:cNvPicPr>
                   </pic:nvPicPr>
                   <pic:blipFill>
-                    <a:blip r:embed="rId8"/>
+                    <a:blip r:embed="rId11"/>
                     <a:stretch>
                       <a:fillRect/>
                     </a:stretch>
@@ -222,13 +204,7 @@
         </w:drawing>
       </w:r>
       <w:r>
-        <w:t xml:space="preserve">Сделаем этот текст больше. </w:t>
-      </w:r>
-      <w:r>
-        <w:t xml:space="preserve">И вот здесь он вышел за пределы блока. </w:t>
-      </w:r>
-      <w:r>
-        <w:t>Чтобы этого избежать, можно задать минимальную высоту родителя. А дальше он будет расстягиваться по мере необходимости:</w:t>
+        <w:t>Сделаем этот текст больше. И вот здесь он вышел за пределы блока. Чтобы этого избежать, можно задать минимальную высоту родителя. А дальше он будет расстягиваться по мере необходимости:</w:t>
       </w:r>
     </w:p>
     <w:p>
@@ -245,8 +221,8 @@
           <w:noProof/>
         </w:rPr>
         <w:drawing>
-          <wp:inline distT="0" distB="0" distL="0" distR="0" wp14:anchorId="233BE5AA" wp14:editId="5AA26403">
-            <wp:extent cx="2044700" cy="499981"/>
+          <wp:inline distT="0" distB="0" distL="0" distR="0" wp14:anchorId="53FCC108" wp14:editId="22862853">
+            <wp:extent cx="2044700" cy="499745"/>
             <wp:effectExtent l="0" t="0" r="0" b="0"/>
             <wp:docPr id="968250231" name="Picture 1"/>
             <wp:cNvGraphicFramePr>
@@ -256,11 +232,13 @@
               <a:graphicData uri="http://schemas.openxmlformats.org/drawingml/2006/picture">
                 <pic:pic xmlns:pic="http://schemas.openxmlformats.org/drawingml/2006/picture">
                   <pic:nvPicPr>
-                    <pic:cNvPr id="968250231" name=""/>
-                    <pic:cNvPicPr/>
+                    <pic:cNvPr id="968250231" name="Picture 1"/>
+                    <pic:cNvPicPr>
+                      <a:picLocks noChangeAspect="1"/>
+                    </pic:cNvPicPr>
                   </pic:nvPicPr>
                   <pic:blipFill>
-                    <a:blip r:embed="rId9"/>
+                    <a:blip r:embed="rId12"/>
                     <a:stretch>
                       <a:fillRect/>
                     </a:stretch>
@@ -294,8 +272,8 @@
           <w:lang w:val="en-US"/>
         </w:rPr>
         <w:drawing>
-          <wp:inline distT="0" distB="0" distL="0" distR="0" wp14:anchorId="6EBF539B" wp14:editId="50BADAEE">
-            <wp:extent cx="1913061" cy="2762250"/>
+          <wp:inline distT="0" distB="0" distL="0" distR="0" wp14:anchorId="0FC5B885" wp14:editId="2F447AEB">
+            <wp:extent cx="1912620" cy="2762250"/>
             <wp:effectExtent l="0" t="0" r="0" b="0"/>
             <wp:docPr id="1749855847" name="Picture 1"/>
             <wp:cNvGraphicFramePr>
@@ -305,11 +283,13 @@
               <a:graphicData uri="http://schemas.openxmlformats.org/drawingml/2006/picture">
                 <pic:pic xmlns:pic="http://schemas.openxmlformats.org/drawingml/2006/picture">
                   <pic:nvPicPr>
-                    <pic:cNvPr id="1749855847" name=""/>
-                    <pic:cNvPicPr/>
+                    <pic:cNvPr id="1749855847" name="Picture 1"/>
+                    <pic:cNvPicPr>
+                      <a:picLocks noChangeAspect="1"/>
+                    </pic:cNvPicPr>
                   </pic:nvPicPr>
                   <pic:blipFill>
-                    <a:blip r:embed="rId10"/>
+                    <a:blip r:embed="rId13"/>
                     <a:stretch>
                       <a:fillRect/>
                     </a:stretch>
@@ -330,10 +310,7 @@
         </w:drawing>
       </w:r>
       <w:r>
-        <w:t xml:space="preserve"> </w:t>
-      </w:r>
-      <w:r>
-        <w:t xml:space="preserve">Текст остался внутри блока, потому что родитель расстянулся. </w:t>
+        <w:t xml:space="preserve"> Текст остался внутри блока, потому что родитель расстянулся. </w:t>
       </w:r>
     </w:p>
     <w:p>
@@ -352,8 +329,8 @@
           <w:noProof/>
         </w:rPr>
         <w:drawing>
-          <wp:inline distT="0" distB="0" distL="0" distR="0" wp14:anchorId="269B7856" wp14:editId="06AEE79A">
-            <wp:extent cx="3257550" cy="1189502"/>
+          <wp:inline distT="0" distB="0" distL="0" distR="0" wp14:anchorId="712C507A" wp14:editId="4C18409F">
+            <wp:extent cx="3257550" cy="1189355"/>
             <wp:effectExtent l="0" t="0" r="0" b="0"/>
             <wp:docPr id="1767393788" name="Picture 1"/>
             <wp:cNvGraphicFramePr>
@@ -363,11 +340,13 @@
               <a:graphicData uri="http://schemas.openxmlformats.org/drawingml/2006/picture">
                 <pic:pic xmlns:pic="http://schemas.openxmlformats.org/drawingml/2006/picture">
                   <pic:nvPicPr>
-                    <pic:cNvPr id="1767393788" name=""/>
-                    <pic:cNvPicPr/>
+                    <pic:cNvPr id="1767393788" name="Picture 1"/>
+                    <pic:cNvPicPr>
+                      <a:picLocks noChangeAspect="1"/>
+                    </pic:cNvPicPr>
                   </pic:nvPicPr>
                   <pic:blipFill>
-                    <a:blip r:embed="rId11"/>
+                    <a:blip r:embed="rId14"/>
                     <a:stretch>
                       <a:fillRect/>
                     </a:stretch>
@@ -405,10 +384,7 @@
       </w:r>
       <w:proofErr w:type="spellEnd"/>
       <w:r>
-        <w:t xml:space="preserve">, </w:t>
-      </w:r>
-      <w:r>
-        <w:t>абсолютно спозиционировать. Главное чтобы текст был сверху</w:t>
+        <w:t>, абсолютно спозиционировать. Главное чтобы текст был сверху</w:t>
       </w:r>
     </w:p>
     <w:p>
@@ -432,10 +408,7 @@
         <w:t>position</w:t>
       </w:r>
       <w:r>
-        <w:t xml:space="preserve"> </w:t>
-      </w:r>
-      <w:r>
-        <w:t xml:space="preserve">по </w:t>
+        <w:t xml:space="preserve"> по </w:t>
       </w:r>
       <w:r>
         <w:rPr>
@@ -444,10 +417,7 @@
         <w:t>X</w:t>
       </w:r>
       <w:r>
-        <w:t xml:space="preserve"> </w:t>
-      </w:r>
-      <w:r>
-        <w:t xml:space="preserve">и </w:t>
+        <w:t xml:space="preserve"> и </w:t>
       </w:r>
       <w:r>
         <w:rPr>
@@ -462,8 +432,6 @@
     <w:p>
       <w:r>
         <w:tab/>
-      </w:r>
-      <w:r>
         <w:t>Давай начнем эту секцию делать:</w:t>
       </w:r>
     </w:p>
@@ -472,9 +440,12 @@
         <w:tab/>
       </w:r>
       <w:r>
+        <w:rPr>
+          <w:noProof/>
+        </w:rPr>
         <w:drawing>
-          <wp:inline distT="0" distB="0" distL="0" distR="0" wp14:anchorId="6B1C4325" wp14:editId="58E53493">
-            <wp:extent cx="3987800" cy="784345"/>
+          <wp:inline distT="0" distB="0" distL="0" distR="0" wp14:anchorId="5973E79B" wp14:editId="4E8908F6">
+            <wp:extent cx="3987800" cy="784225"/>
             <wp:effectExtent l="0" t="0" r="0" b="0"/>
             <wp:docPr id="768008492" name="Picture 1"/>
             <wp:cNvGraphicFramePr>
@@ -484,11 +455,13 @@
               <a:graphicData uri="http://schemas.openxmlformats.org/drawingml/2006/picture">
                 <pic:pic xmlns:pic="http://schemas.openxmlformats.org/drawingml/2006/picture">
                   <pic:nvPicPr>
-                    <pic:cNvPr id="768008492" name=""/>
-                    <pic:cNvPicPr/>
+                    <pic:cNvPr id="768008492" name="Picture 1"/>
+                    <pic:cNvPicPr>
+                      <a:picLocks noChangeAspect="1"/>
+                    </pic:cNvPicPr>
                   </pic:nvPicPr>
                   <pic:blipFill>
-                    <a:blip r:embed="rId12"/>
+                    <a:blip r:embed="rId15"/>
                     <a:stretch>
                       <a:fillRect/>
                     </a:stretch>
@@ -514,9 +487,12 @@
         <w:tab/>
       </w:r>
       <w:r>
+        <w:rPr>
+          <w:noProof/>
+        </w:rPr>
         <w:drawing>
-          <wp:inline distT="0" distB="0" distL="0" distR="0" wp14:anchorId="13F0BF01" wp14:editId="4D0F201B">
-            <wp:extent cx="1689100" cy="651142"/>
+          <wp:inline distT="0" distB="0" distL="0" distR="0" wp14:anchorId="7A29B588" wp14:editId="2D261F63">
+            <wp:extent cx="1689100" cy="650875"/>
             <wp:effectExtent l="0" t="0" r="6350" b="0"/>
             <wp:docPr id="1617725435" name="Picture 1"/>
             <wp:cNvGraphicFramePr>
@@ -526,11 +502,13 @@
               <a:graphicData uri="http://schemas.openxmlformats.org/drawingml/2006/picture">
                 <pic:pic xmlns:pic="http://schemas.openxmlformats.org/drawingml/2006/picture">
                   <pic:nvPicPr>
-                    <pic:cNvPr id="1617725435" name=""/>
-                    <pic:cNvPicPr/>
+                    <pic:cNvPr id="1617725435" name="Picture 1"/>
+                    <pic:cNvPicPr>
+                      <a:picLocks noChangeAspect="1"/>
+                    </pic:cNvPicPr>
                   </pic:nvPicPr>
                   <pic:blipFill>
-                    <a:blip r:embed="rId13"/>
+                    <a:blip r:embed="rId16"/>
                     <a:stretch>
                       <a:fillRect/>
                     </a:stretch>
@@ -552,23 +530,13 @@
       </w:r>
     </w:p>
     <w:p>
-      <w:pPr>
-        <w:rPr>
-          <w:lang w:val="en-US"/>
-        </w:rPr>
-      </w:pPr>
-      <w:r>
-        <w:tab/>
-      </w:r>
-      <w:r>
+      <w:r>
+        <w:tab/>
         <w:t xml:space="preserve">Дальше уже можно применять параграфы. Потому что текст там делится на логические блоки. Но можно и просто создать 1 большой текстовый блок. </w:t>
       </w:r>
     </w:p>
     <w:p>
       <w:r>
-        <w:rPr>
-          <w:lang w:val="en-US"/>
-        </w:rPr>
         <w:tab/>
       </w:r>
       <w:r>
@@ -580,9 +548,12 @@
         <w:tab/>
       </w:r>
       <w:r>
+        <w:rPr>
+          <w:noProof/>
+        </w:rPr>
         <w:drawing>
-          <wp:inline distT="0" distB="0" distL="0" distR="0" wp14:anchorId="4D3E68E8" wp14:editId="54EE23C3">
-            <wp:extent cx="4050498" cy="2774950"/>
+          <wp:inline distT="0" distB="0" distL="0" distR="0" wp14:anchorId="2A8EF1E8" wp14:editId="48E31C0F">
+            <wp:extent cx="4050030" cy="2774950"/>
             <wp:effectExtent l="0" t="0" r="7620" b="6350"/>
             <wp:docPr id="1161845326" name="Picture 1"/>
             <wp:cNvGraphicFramePr>
@@ -592,11 +563,13 @@
               <a:graphicData uri="http://schemas.openxmlformats.org/drawingml/2006/picture">
                 <pic:pic xmlns:pic="http://schemas.openxmlformats.org/drawingml/2006/picture">
                   <pic:nvPicPr>
-                    <pic:cNvPr id="1161845326" name=""/>
-                    <pic:cNvPicPr/>
+                    <pic:cNvPr id="1161845326" name="Picture 1"/>
+                    <pic:cNvPicPr>
+                      <a:picLocks noChangeAspect="1"/>
+                    </pic:cNvPicPr>
                   </pic:nvPicPr>
                   <pic:blipFill>
-                    <a:blip r:embed="rId14"/>
+                    <a:blip r:embed="rId17"/>
                     <a:stretch>
                       <a:fillRect/>
                     </a:stretch>
@@ -620,8 +593,6 @@
     <w:p>
       <w:r>
         <w:tab/>
-      </w:r>
-      <w:r>
         <w:t>Добавляем картинку:</w:t>
       </w:r>
     </w:p>
@@ -630,8 +601,11 @@
         <w:tab/>
       </w:r>
       <w:r>
+        <w:rPr>
+          <w:noProof/>
+        </w:rPr>
         <w:drawing>
-          <wp:inline distT="0" distB="0" distL="0" distR="0" wp14:anchorId="38DF8B7F" wp14:editId="71CD6855">
+          <wp:inline distT="0" distB="0" distL="0" distR="0" wp14:anchorId="4BB84FED" wp14:editId="78DF2730">
             <wp:extent cx="5940425" cy="276860"/>
             <wp:effectExtent l="0" t="0" r="3175" b="8890"/>
             <wp:docPr id="374016836" name="Picture 1"/>
@@ -642,11 +616,13 @@
               <a:graphicData uri="http://schemas.openxmlformats.org/drawingml/2006/picture">
                 <pic:pic xmlns:pic="http://schemas.openxmlformats.org/drawingml/2006/picture">
                   <pic:nvPicPr>
-                    <pic:cNvPr id="374016836" name=""/>
-                    <pic:cNvPicPr/>
+                    <pic:cNvPr id="374016836" name="Picture 1"/>
+                    <pic:cNvPicPr>
+                      <a:picLocks noChangeAspect="1"/>
+                    </pic:cNvPicPr>
                   </pic:nvPicPr>
                   <pic:blipFill>
-                    <a:blip r:embed="rId15"/>
+                    <a:blip r:embed="rId18"/>
                     <a:stretch>
                       <a:fillRect/>
                     </a:stretch>
@@ -685,9 +661,12 @@
         <w:tab/>
       </w:r>
       <w:r>
+        <w:rPr>
+          <w:noProof/>
+        </w:rPr>
         <w:drawing>
-          <wp:inline distT="0" distB="0" distL="0" distR="0" wp14:anchorId="68A1B655" wp14:editId="4BEF9832">
-            <wp:extent cx="2527300" cy="2464510"/>
+          <wp:inline distT="0" distB="0" distL="0" distR="0" wp14:anchorId="23EF5274" wp14:editId="2F3AE2EA">
+            <wp:extent cx="2527300" cy="2464435"/>
             <wp:effectExtent l="0" t="0" r="6350" b="0"/>
             <wp:docPr id="270096162" name="Picture 1"/>
             <wp:cNvGraphicFramePr>
@@ -697,11 +676,13 @@
               <a:graphicData uri="http://schemas.openxmlformats.org/drawingml/2006/picture">
                 <pic:pic xmlns:pic="http://schemas.openxmlformats.org/drawingml/2006/picture">
                   <pic:nvPicPr>
-                    <pic:cNvPr id="270096162" name=""/>
-                    <pic:cNvPicPr/>
+                    <pic:cNvPr id="270096162" name="Picture 1"/>
+                    <pic:cNvPicPr>
+                      <a:picLocks noChangeAspect="1"/>
+                    </pic:cNvPicPr>
                   </pic:nvPicPr>
                   <pic:blipFill>
-                    <a:blip r:embed="rId16"/>
+                    <a:blip r:embed="rId19"/>
                     <a:stretch>
                       <a:fillRect/>
                     </a:stretch>
@@ -725,8 +706,6 @@
     <w:p>
       <w:r>
         <w:tab/>
-      </w:r>
-      <w:r>
         <w:t>Потом сделаем жирным последний абзац:</w:t>
       </w:r>
     </w:p>
@@ -735,9 +714,12 @@
         <w:tab/>
       </w:r>
       <w:r>
+        <w:rPr>
+          <w:noProof/>
+        </w:rPr>
         <w:drawing>
-          <wp:inline distT="0" distB="0" distL="0" distR="0" wp14:anchorId="536B3373" wp14:editId="1BC99E14">
-            <wp:extent cx="3600450" cy="901782"/>
+          <wp:inline distT="0" distB="0" distL="0" distR="0" wp14:anchorId="011FFC62" wp14:editId="4321F91E">
+            <wp:extent cx="3600450" cy="901700"/>
             <wp:effectExtent l="0" t="0" r="0" b="0"/>
             <wp:docPr id="1300147285" name="Picture 1"/>
             <wp:cNvGraphicFramePr>
@@ -747,11 +729,13 @@
               <a:graphicData uri="http://schemas.openxmlformats.org/drawingml/2006/picture">
                 <pic:pic xmlns:pic="http://schemas.openxmlformats.org/drawingml/2006/picture">
                   <pic:nvPicPr>
-                    <pic:cNvPr id="1300147285" name=""/>
-                    <pic:cNvPicPr/>
+                    <pic:cNvPr id="1300147285" name="Picture 1"/>
+                    <pic:cNvPicPr>
+                      <a:picLocks noChangeAspect="1"/>
+                    </pic:cNvPicPr>
                   </pic:nvPicPr>
                   <pic:blipFill>
-                    <a:blip r:embed="rId17"/>
+                    <a:blip r:embed="rId20"/>
                     <a:stretch>
                       <a:fillRect/>
                     </a:stretch>
@@ -775,8 +759,6 @@
     <w:p>
       <w:r>
         <w:tab/>
-      </w:r>
-      <w:r>
         <w:t xml:space="preserve">Теперь работаем с картинкой. Мы её расположим с помощью </w:t>
       </w:r>
       <w:r>
@@ -786,20 +768,20 @@
         <w:t>position</w:t>
       </w:r>
       <w:r>
-        <w:t xml:space="preserve">. </w:t>
-      </w:r>
-      <w:r>
-        <w:t>Контейнеру задаем релетив, а картинке абсолют:</w:t>
-      </w:r>
-    </w:p>
-    <w:p>
-      <w:r>
-        <w:tab/>
-      </w:r>
-      <w:r>
+        <w:t>. Контейнеру задаем релетив, а картинке абсолют:</w:t>
+      </w:r>
+    </w:p>
+    <w:p>
+      <w:r>
+        <w:tab/>
+      </w:r>
+      <w:r>
+        <w:rPr>
+          <w:noProof/>
+        </w:rPr>
         <w:drawing>
-          <wp:inline distT="0" distB="0" distL="0" distR="0" wp14:anchorId="5E5EEE81" wp14:editId="5EDC93BD">
-            <wp:extent cx="2351313" cy="1028700"/>
+          <wp:inline distT="0" distB="0" distL="0" distR="0" wp14:anchorId="095ED29D" wp14:editId="15C28065">
+            <wp:extent cx="2350770" cy="1028700"/>
             <wp:effectExtent l="0" t="0" r="0" b="0"/>
             <wp:docPr id="1923185778" name="Picture 1"/>
             <wp:cNvGraphicFramePr>
@@ -809,11 +791,13 @@
               <a:graphicData uri="http://schemas.openxmlformats.org/drawingml/2006/picture">
                 <pic:pic xmlns:pic="http://schemas.openxmlformats.org/drawingml/2006/picture">
                   <pic:nvPicPr>
-                    <pic:cNvPr id="1923185778" name=""/>
-                    <pic:cNvPicPr/>
+                    <pic:cNvPr id="1923185778" name="Picture 1"/>
+                    <pic:cNvPicPr>
+                      <a:picLocks noChangeAspect="1"/>
+                    </pic:cNvPicPr>
                   </pic:nvPicPr>
                   <pic:blipFill>
-                    <a:blip r:embed="rId18"/>
+                    <a:blip r:embed="rId21"/>
                     <a:stretch>
                       <a:fillRect/>
                     </a:stretch>
@@ -839,9 +823,12 @@
         <w:tab/>
       </w:r>
       <w:r>
+        <w:rPr>
+          <w:noProof/>
+        </w:rPr>
         <w:drawing>
-          <wp:inline distT="0" distB="0" distL="0" distR="0" wp14:anchorId="2981B959" wp14:editId="3538F30D">
-            <wp:extent cx="2563989" cy="1168400"/>
+          <wp:inline distT="0" distB="0" distL="0" distR="0" wp14:anchorId="61C44E5F" wp14:editId="42FF8EBE">
+            <wp:extent cx="2563495" cy="1168400"/>
             <wp:effectExtent l="0" t="0" r="8255" b="0"/>
             <wp:docPr id="263825547" name="Picture 1"/>
             <wp:cNvGraphicFramePr>
@@ -851,11 +838,13 @@
               <a:graphicData uri="http://schemas.openxmlformats.org/drawingml/2006/picture">
                 <pic:pic xmlns:pic="http://schemas.openxmlformats.org/drawingml/2006/picture">
                   <pic:nvPicPr>
-                    <pic:cNvPr id="263825547" name=""/>
-                    <pic:cNvPicPr/>
+                    <pic:cNvPr id="263825547" name="Picture 1"/>
+                    <pic:cNvPicPr>
+                      <a:picLocks noChangeAspect="1"/>
+                    </pic:cNvPicPr>
                   </pic:nvPicPr>
                   <pic:blipFill>
-                    <a:blip r:embed="rId19"/>
+                    <a:blip r:embed="rId22"/>
                     <a:stretch>
                       <a:fillRect/>
                     </a:stretch>
@@ -879,23 +868,20 @@
     <w:p>
       <w:r>
         <w:tab/>
-        <w:t>З индекс</w:t>
-      </w:r>
-      <w:r>
-        <w:t xml:space="preserve"> (определяет приоритетность) </w:t>
-      </w:r>
-      <w:r>
-        <w:t>делаем – 1, чтобы текст лег сверху картинки, а она ушла на второй план. По итогу:</w:t>
-      </w:r>
-    </w:p>
-    <w:p>
-      <w:r>
-        <w:tab/>
-      </w:r>
-      <w:r>
+        <w:t>З индекс (определяет приоритетность) делаем – 1, чтобы текст лег сверху картинки, а она ушла на второй план. По итогу:</w:t>
+      </w:r>
+    </w:p>
+    <w:p>
+      <w:r>
+        <w:tab/>
+      </w:r>
+      <w:r>
+        <w:rPr>
+          <w:noProof/>
+        </w:rPr>
         <w:drawing>
-          <wp:inline distT="0" distB="0" distL="0" distR="0" wp14:anchorId="3332B99B" wp14:editId="018A037B">
-            <wp:extent cx="3587750" cy="1520240"/>
+          <wp:inline distT="0" distB="0" distL="0" distR="0" wp14:anchorId="6113EF01" wp14:editId="54C4ED5A">
+            <wp:extent cx="3587750" cy="1520190"/>
             <wp:effectExtent l="0" t="0" r="0" b="3810"/>
             <wp:docPr id="665629947" name="Picture 1"/>
             <wp:cNvGraphicFramePr>
@@ -905,11 +891,13 @@
               <a:graphicData uri="http://schemas.openxmlformats.org/drawingml/2006/picture">
                 <pic:pic xmlns:pic="http://schemas.openxmlformats.org/drawingml/2006/picture">
                   <pic:nvPicPr>
-                    <pic:cNvPr id="665629947" name=""/>
-                    <pic:cNvPicPr/>
+                    <pic:cNvPr id="665629947" name="Picture 1"/>
+                    <pic:cNvPicPr>
+                      <a:picLocks noChangeAspect="1"/>
+                    </pic:cNvPicPr>
                   </pic:nvPicPr>
                   <pic:blipFill>
-                    <a:blip r:embed="rId20"/>
+                    <a:blip r:embed="rId23"/>
                     <a:stretch>
                       <a:fillRect/>
                     </a:stretch>
@@ -935,6 +923,302 @@
         <w:lastRenderedPageBreak/>
         <w:tab/>
       </w:r>
+      <w:r>
+        <w:t xml:space="preserve">Теперь будем верстать вот </w:t>
+      </w:r>
+      <w:r>
+        <w:rPr>
+          <w:rFonts w:hint="eastAsia"/>
+        </w:rPr>
+        <w:t>эту</w:t>
+      </w:r>
+      <w:r>
+        <w:rPr>
+          <w:rFonts w:hint="eastAsia"/>
+        </w:rPr>
+        <w:t xml:space="preserve"> </w:t>
+      </w:r>
+      <w:r>
+        <w:t>часть:</w:t>
+      </w:r>
+    </w:p>
+    <w:p>
+      <w:r>
+        <w:tab/>
+      </w:r>
+      <w:r>
+        <w:rPr>
+          <w:noProof/>
+        </w:rPr>
+        <w:drawing>
+          <wp:inline distT="0" distB="0" distL="0" distR="0" wp14:anchorId="358EE18B" wp14:editId="3B88B35A">
+            <wp:extent cx="4123298" cy="962926"/>
+            <wp:effectExtent l="0" t="0" r="0" b="8890"/>
+            <wp:docPr id="1" name="图片 1"/>
+            <wp:cNvGraphicFramePr>
+              <a:graphicFrameLocks xmlns:a="http://schemas.openxmlformats.org/drawingml/2006/main" noChangeAspect="1"/>
+            </wp:cNvGraphicFramePr>
+            <a:graphic xmlns:a="http://schemas.openxmlformats.org/drawingml/2006/main">
+              <a:graphicData uri="http://schemas.openxmlformats.org/drawingml/2006/picture">
+                <pic:pic xmlns:pic="http://schemas.openxmlformats.org/drawingml/2006/picture">
+                  <pic:nvPicPr>
+                    <pic:cNvPr id="0" name="Picture 1"/>
+                    <pic:cNvPicPr>
+                      <a:picLocks noChangeAspect="1" noChangeArrowheads="1"/>
+                    </pic:cNvPicPr>
+                  </pic:nvPicPr>
+                  <pic:blipFill>
+                    <a:blip r:embed="rId24" cstate="print">
+                      <a:extLst>
+                        <a:ext uri="{28A0092B-C50C-407E-A947-70E740481C1C}">
+                          <a14:useLocalDpi xmlns:a14="http://schemas.microsoft.com/office/drawing/2010/main" val="0"/>
+                        </a:ext>
+                      </a:extLst>
+                    </a:blip>
+                    <a:srcRect/>
+                    <a:stretch>
+                      <a:fillRect/>
+                    </a:stretch>
+                  </pic:blipFill>
+                  <pic:spPr bwMode="auto">
+                    <a:xfrm>
+                      <a:off x="0" y="0"/>
+                      <a:ext cx="4140619" cy="966971"/>
+                    </a:xfrm>
+                    <a:prstGeom prst="rect">
+                      <a:avLst/>
+                    </a:prstGeom>
+                    <a:noFill/>
+                    <a:ln>
+                      <a:noFill/>
+                    </a:ln>
+                  </pic:spPr>
+                </pic:pic>
+              </a:graphicData>
+            </a:graphic>
+          </wp:inline>
+        </w:drawing>
+      </w:r>
+    </w:p>
+    <w:p>
+      <w:r>
+        <w:tab/>
+        <w:t>Делаем отдельную секцию:</w:t>
+      </w:r>
+    </w:p>
+    <w:p>
+      <w:r>
+        <w:tab/>
+      </w:r>
+      <w:r>
+        <w:rPr>
+          <w:noProof/>
+        </w:rPr>
+        <w:drawing>
+          <wp:inline distT="0" distB="0" distL="0" distR="0" wp14:anchorId="0BAD5808" wp14:editId="3019F1E9">
+            <wp:extent cx="4816746" cy="1039371"/>
+            <wp:effectExtent l="0" t="0" r="3175" b="8890"/>
+            <wp:docPr id="2" name="图片 2"/>
+            <wp:cNvGraphicFramePr>
+              <a:graphicFrameLocks xmlns:a="http://schemas.openxmlformats.org/drawingml/2006/main" noChangeAspect="1"/>
+            </wp:cNvGraphicFramePr>
+            <a:graphic xmlns:a="http://schemas.openxmlformats.org/drawingml/2006/main">
+              <a:graphicData uri="http://schemas.openxmlformats.org/drawingml/2006/picture">
+                <pic:pic xmlns:pic="http://schemas.openxmlformats.org/drawingml/2006/picture">
+                  <pic:nvPicPr>
+                    <pic:cNvPr id="0" name="Picture 2"/>
+                    <pic:cNvPicPr>
+                      <a:picLocks noChangeAspect="1" noChangeArrowheads="1"/>
+                    </pic:cNvPicPr>
+                  </pic:nvPicPr>
+                  <pic:blipFill>
+                    <a:blip r:embed="rId25" cstate="print">
+                      <a:extLst>
+                        <a:ext uri="{28A0092B-C50C-407E-A947-70E740481C1C}">
+                          <a14:useLocalDpi xmlns:a14="http://schemas.microsoft.com/office/drawing/2010/main" val="0"/>
+                        </a:ext>
+                      </a:extLst>
+                    </a:blip>
+                    <a:srcRect/>
+                    <a:stretch>
+                      <a:fillRect/>
+                    </a:stretch>
+                  </pic:blipFill>
+                  <pic:spPr bwMode="auto">
+                    <a:xfrm>
+                      <a:off x="0" y="0"/>
+                      <a:ext cx="4823205" cy="1040765"/>
+                    </a:xfrm>
+                    <a:prstGeom prst="rect">
+                      <a:avLst/>
+                    </a:prstGeom>
+                    <a:noFill/>
+                    <a:ln>
+                      <a:noFill/>
+                    </a:ln>
+                  </pic:spPr>
+                </pic:pic>
+              </a:graphicData>
+            </a:graphic>
+          </wp:inline>
+        </w:drawing>
+      </w:r>
+    </w:p>
+    <w:p>
+      <w:r>
+        <w:tab/>
+        <w:t xml:space="preserve">Дальше если подумать, у нас уже была подобная структура и настройки </w:t>
+      </w:r>
+      <w:r>
+        <w:rPr>
+          <w:rFonts w:hint="eastAsia"/>
+          <w:lang w:val="en-US"/>
+        </w:rPr>
+        <w:t>CSS</w:t>
+      </w:r>
+      <w:r>
+        <w:rPr>
+          <w:lang w:val="sq-AL"/>
+        </w:rPr>
+        <w:t xml:space="preserve"> </w:t>
+      </w:r>
+      <w:r>
+        <w:t>к ней уже были подключены. Чтобы не дублировать настройки, мы можем просто вернуться в стилях на ту строчку и через запятую добавить вот эти классы, чтобы сюда применились те же стили:</w:t>
+      </w:r>
+    </w:p>
+    <w:p>
+      <w:r>
+        <w:tab/>
+      </w:r>
+      <w:r>
+        <w:rPr>
+          <w:noProof/>
+        </w:rPr>
+        <w:drawing>
+          <wp:inline distT="0" distB="0" distL="0" distR="0" wp14:anchorId="307C3382" wp14:editId="5D47E913">
+            <wp:extent cx="3422966" cy="1444684"/>
+            <wp:effectExtent l="0" t="0" r="6350" b="3175"/>
+            <wp:docPr id="3" name="图片 3"/>
+            <wp:cNvGraphicFramePr>
+              <a:graphicFrameLocks xmlns:a="http://schemas.openxmlformats.org/drawingml/2006/main" noChangeAspect="1"/>
+            </wp:cNvGraphicFramePr>
+            <a:graphic xmlns:a="http://schemas.openxmlformats.org/drawingml/2006/main">
+              <a:graphicData uri="http://schemas.openxmlformats.org/drawingml/2006/picture">
+                <pic:pic xmlns:pic="http://schemas.openxmlformats.org/drawingml/2006/picture">
+                  <pic:nvPicPr>
+                    <pic:cNvPr id="0" name="Picture 3"/>
+                    <pic:cNvPicPr>
+                      <a:picLocks noChangeAspect="1" noChangeArrowheads="1"/>
+                    </pic:cNvPicPr>
+                  </pic:nvPicPr>
+                  <pic:blipFill>
+                    <a:blip r:embed="rId26" cstate="print">
+                      <a:extLst>
+                        <a:ext uri="{28A0092B-C50C-407E-A947-70E740481C1C}">
+                          <a14:useLocalDpi xmlns:a14="http://schemas.microsoft.com/office/drawing/2010/main" val="0"/>
+                        </a:ext>
+                      </a:extLst>
+                    </a:blip>
+                    <a:srcRect/>
+                    <a:stretch>
+                      <a:fillRect/>
+                    </a:stretch>
+                  </pic:blipFill>
+                  <pic:spPr bwMode="auto">
+                    <a:xfrm>
+                      <a:off x="0" y="0"/>
+                      <a:ext cx="3439958" cy="1451856"/>
+                    </a:xfrm>
+                    <a:prstGeom prst="rect">
+                      <a:avLst/>
+                    </a:prstGeom>
+                    <a:noFill/>
+                    <a:ln>
+                      <a:noFill/>
+                    </a:ln>
+                  </pic:spPr>
+                </pic:pic>
+              </a:graphicData>
+            </a:graphic>
+          </wp:inline>
+        </w:drawing>
+      </w:r>
+    </w:p>
+    <w:p>
+      <w:r>
+        <w:tab/>
+      </w:r>
+      <w:r>
+        <w:t>Делаем то же самое для дивайдера:</w:t>
+      </w:r>
+    </w:p>
+    <w:p>
+      <w:r>
+        <w:tab/>
+      </w:r>
+      <w:r>
+        <w:rPr>
+          <w:noProof/>
+        </w:rPr>
+        <w:drawing>
+          <wp:inline distT="0" distB="0" distL="0" distR="0" wp14:anchorId="0D629DC4" wp14:editId="5258C005">
+            <wp:extent cx="3715743" cy="1094560"/>
+            <wp:effectExtent l="0" t="0" r="0" b="0"/>
+            <wp:docPr id="4" name="图片 4"/>
+            <wp:cNvGraphicFramePr>
+              <a:graphicFrameLocks xmlns:a="http://schemas.openxmlformats.org/drawingml/2006/main" noChangeAspect="1"/>
+            </wp:cNvGraphicFramePr>
+            <a:graphic xmlns:a="http://schemas.openxmlformats.org/drawingml/2006/main">
+              <a:graphicData uri="http://schemas.openxmlformats.org/drawingml/2006/picture">
+                <pic:pic xmlns:pic="http://schemas.openxmlformats.org/drawingml/2006/picture">
+                  <pic:nvPicPr>
+                    <pic:cNvPr id="0" name="Picture 4"/>
+                    <pic:cNvPicPr>
+                      <a:picLocks noChangeAspect="1" noChangeArrowheads="1"/>
+                    </pic:cNvPicPr>
+                  </pic:nvPicPr>
+                  <pic:blipFill>
+                    <a:blip r:embed="rId27" cstate="print">
+                      <a:extLst>
+                        <a:ext uri="{28A0092B-C50C-407E-A947-70E740481C1C}">
+                          <a14:useLocalDpi xmlns:a14="http://schemas.microsoft.com/office/drawing/2010/main" val="0"/>
+                        </a:ext>
+                      </a:extLst>
+                    </a:blip>
+                    <a:srcRect/>
+                    <a:stretch>
+                      <a:fillRect/>
+                    </a:stretch>
+                  </pic:blipFill>
+                  <pic:spPr bwMode="auto">
+                    <a:xfrm>
+                      <a:off x="0" y="0"/>
+                      <a:ext cx="3732435" cy="1099477"/>
+                    </a:xfrm>
+                    <a:prstGeom prst="rect">
+                      <a:avLst/>
+                    </a:prstGeom>
+                    <a:noFill/>
+                    <a:ln>
+                      <a:noFill/>
+                    </a:ln>
+                  </pic:spPr>
+                </pic:pic>
+              </a:graphicData>
+            </a:graphic>
+          </wp:inline>
+        </w:drawing>
+      </w:r>
+    </w:p>
+    <w:p>
+      <w:pPr>
+        <w:rPr>
+          <w:rFonts w:hint="eastAsia"/>
+        </w:rPr>
+      </w:pPr>
+      <w:r>
+        <w:tab/>
+      </w:r>
     </w:p>
     <w:sectPr>
       <w:pgSz w:w="11906" w:h="16838"/>
@@ -946,24 +1230,66 @@
 </w:document>
 </file>
 
+<file path=word/endnotes.xml><?xml version="1.0" encoding="utf-8"?>
+<w:endnotes xmlns:wpc="http://schemas.microsoft.com/office/word/2010/wordprocessingCanvas" xmlns:cx="http://schemas.microsoft.com/office/drawing/2014/chartex" xmlns:cx1="http://schemas.microsoft.com/office/drawing/2015/9/8/chartex" xmlns:cx2="http://schemas.microsoft.com/office/drawing/2015/10/21/chartex" xmlns:cx3="http://schemas.microsoft.com/office/drawing/2016/5/9/chartex" xmlns:cx4="http://schemas.microsoft.com/office/drawing/2016/5/10/chartex" xmlns:cx5="http://schemas.microsoft.com/office/drawing/2016/5/11/chartex" xmlns:cx6="http://schemas.microsoft.com/office/drawing/2016/5/12/chartex" xmlns:cx7="http://schemas.microsoft.com/office/drawing/2016/5/13/chartex" xmlns:cx8="http://schemas.microsoft.com/office/drawing/2016/5/14/chartex" xmlns:mc="http://schemas.openxmlformats.org/markup-compatibility/2006" xmlns:aink="http://schemas.microsoft.com/office/drawing/2016/ink" xmlns:am3d="http://schemas.microsoft.com/office/drawing/2017/model3d" xmlns:o="urn:schemas-microsoft-com:office:office" xmlns:oel="http://schemas.microsoft.com/office/2019/extlst" xmlns:r="http://schemas.openxmlformats.org/officeDocument/2006/relationships" xmlns:m="http://schemas.openxmlformats.org/officeDocument/2006/math" xmlns:v="urn:schemas-microsoft-com:vml" xmlns:wp14="http://schemas.microsoft.com/office/word/2010/wordprocessingDrawing" xmlns:wp="http://schemas.openxmlformats.org/drawingml/2006/wordprocessingDrawing" xmlns:w10="urn:schemas-microsoft-com:office:word" xmlns:w="http://schemas.openxmlformats.org/wordprocessingml/2006/main" xmlns:w14="http://schemas.microsoft.com/office/word/2010/wordml" xmlns:w15="http://schemas.microsoft.com/office/word/2012/wordml" xmlns:w16cex="http://schemas.microsoft.com/office/word/2018/wordml/cex" xmlns:w16cid="http://schemas.microsoft.com/office/word/2016/wordml/cid" xmlns:w16="http://schemas.microsoft.com/office/word/2018/wordml" xmlns:w16sdtdh="http://schemas.microsoft.com/office/word/2020/wordml/sdtdatahash" xmlns:w16se="http://schemas.microsoft.com/office/word/2015/wordml/symex" xmlns:wpg="http://schemas.microsoft.com/office/word/2010/wordprocessingGroup" xmlns:wpi="http://schemas.microsoft.com/office/word/2010/wordprocessingInk" xmlns:wne="http://schemas.microsoft.com/office/word/2006/wordml" xmlns:wps="http://schemas.microsoft.com/office/word/2010/wordprocessingShape" mc:Ignorable="w14 w15 w16se w16cid w16 w16cex w16sdtdh wp14">
+  <w:endnote w:type="separator" w:id="-1">
+    <w:p>
+      <w:pPr>
+        <w:spacing w:line="240" w:lineRule="auto"/>
+      </w:pPr>
+      <w:r>
+        <w:separator/>
+      </w:r>
+    </w:p>
+  </w:endnote>
+  <w:endnote w:type="continuationSeparator" w:id="0">
+    <w:p>
+      <w:pPr>
+        <w:spacing w:line="240" w:lineRule="auto"/>
+      </w:pPr>
+      <w:r>
+        <w:continuationSeparator/>
+      </w:r>
+    </w:p>
+  </w:endnote>
+</w:endnotes>
+</file>
+
+<file path=word/footnotes.xml><?xml version="1.0" encoding="utf-8"?>
+<w:footnotes xmlns:wpc="http://schemas.microsoft.com/office/word/2010/wordprocessingCanvas" xmlns:cx="http://schemas.microsoft.com/office/drawing/2014/chartex" xmlns:cx1="http://schemas.microsoft.com/office/drawing/2015/9/8/chartex" xmlns:cx2="http://schemas.microsoft.com/office/drawing/2015/10/21/chartex" xmlns:cx3="http://schemas.microsoft.com/office/drawing/2016/5/9/chartex" xmlns:cx4="http://schemas.microsoft.com/office/drawing/2016/5/10/chartex" xmlns:cx5="http://schemas.microsoft.com/office/drawing/2016/5/11/chartex" xmlns:cx6="http://schemas.microsoft.com/office/drawing/2016/5/12/chartex" xmlns:cx7="http://schemas.microsoft.com/office/drawing/2016/5/13/chartex" xmlns:cx8="http://schemas.microsoft.com/office/drawing/2016/5/14/chartex" xmlns:mc="http://schemas.openxmlformats.org/markup-compatibility/2006" xmlns:aink="http://schemas.microsoft.com/office/drawing/2016/ink" xmlns:am3d="http://schemas.microsoft.com/office/drawing/2017/model3d" xmlns:o="urn:schemas-microsoft-com:office:office" xmlns:oel="http://schemas.microsoft.com/office/2019/extlst" xmlns:r="http://schemas.openxmlformats.org/officeDocument/2006/relationships" xmlns:m="http://schemas.openxmlformats.org/officeDocument/2006/math" xmlns:v="urn:schemas-microsoft-com:vml" xmlns:wp14="http://schemas.microsoft.com/office/word/2010/wordprocessingDrawing" xmlns:wp="http://schemas.openxmlformats.org/drawingml/2006/wordprocessingDrawing" xmlns:w10="urn:schemas-microsoft-com:office:word" xmlns:w="http://schemas.openxmlformats.org/wordprocessingml/2006/main" xmlns:w14="http://schemas.microsoft.com/office/word/2010/wordml" xmlns:w15="http://schemas.microsoft.com/office/word/2012/wordml" xmlns:w16cex="http://schemas.microsoft.com/office/word/2018/wordml/cex" xmlns:w16cid="http://schemas.microsoft.com/office/word/2016/wordml/cid" xmlns:w16="http://schemas.microsoft.com/office/word/2018/wordml" xmlns:w16sdtdh="http://schemas.microsoft.com/office/word/2020/wordml/sdtdatahash" xmlns:w16se="http://schemas.microsoft.com/office/word/2015/wordml/symex" xmlns:wpg="http://schemas.microsoft.com/office/word/2010/wordprocessingGroup" xmlns:wpi="http://schemas.microsoft.com/office/word/2010/wordprocessingInk" xmlns:wne="http://schemas.microsoft.com/office/word/2006/wordml" xmlns:wps="http://schemas.microsoft.com/office/word/2010/wordprocessingShape" mc:Ignorable="w14 w15 w16se w16cid w16 w16cex w16sdtdh wp14">
+  <w:footnote w:type="separator" w:id="-1">
+    <w:p>
+      <w:pPr>
+        <w:spacing w:after="0"/>
+      </w:pPr>
+      <w:r>
+        <w:separator/>
+      </w:r>
+    </w:p>
+  </w:footnote>
+  <w:footnote w:type="continuationSeparator" w:id="0">
+    <w:p>
+      <w:pPr>
+        <w:spacing w:after="0"/>
+      </w:pPr>
+      <w:r>
+        <w:continuationSeparator/>
+      </w:r>
+    </w:p>
+  </w:footnote>
+</w:footnotes>
+</file>
+
 <file path=word/styles.xml><?xml version="1.0" encoding="utf-8"?>
-<w:styles xmlns:mc="http://schemas.openxmlformats.org/markup-compatibility/2006" xmlns:r="http://schemas.openxmlformats.org/officeDocument/2006/relationships" xmlns:w="http://schemas.openxmlformats.org/wordprocessingml/2006/main" xmlns:w14="http://schemas.microsoft.com/office/word/2010/wordml" xmlns:w15="http://schemas.microsoft.com/office/word/2012/wordml" xmlns:w16cex="http://schemas.microsoft.com/office/word/2018/wordml/cex" xmlns:w16cid="http://schemas.microsoft.com/office/word/2016/wordml/cid" xmlns:w16="http://schemas.microsoft.com/office/word/2018/wordml" xmlns:w16du="http://schemas.microsoft.com/office/word/2023/wordml/word16du" xmlns:w16sdtdh="http://schemas.microsoft.com/office/word/2020/wordml/sdtdatahash" xmlns:w16se="http://schemas.microsoft.com/office/word/2015/wordml/symex" mc:Ignorable="w14 w15 w16se w16cid w16 w16cex w16sdtdh w16du">
+<w:styles xmlns:mc="http://schemas.openxmlformats.org/markup-compatibility/2006" xmlns:r="http://schemas.openxmlformats.org/officeDocument/2006/relationships" xmlns:w="http://schemas.openxmlformats.org/wordprocessingml/2006/main" xmlns:w14="http://schemas.microsoft.com/office/word/2010/wordml" xmlns:w15="http://schemas.microsoft.com/office/word/2012/wordml" xmlns:w16cex="http://schemas.microsoft.com/office/word/2018/wordml/cex" xmlns:w16cid="http://schemas.microsoft.com/office/word/2016/wordml/cid" xmlns:w16="http://schemas.microsoft.com/office/word/2018/wordml" xmlns:w16sdtdh="http://schemas.microsoft.com/office/word/2020/wordml/sdtdatahash" xmlns:w16se="http://schemas.microsoft.com/office/word/2015/wordml/symex" mc:Ignorable="w14 w15 w16se w16cid w16 w16cex w16sdtdh">
   <w:docDefaults>
     <w:rPrDefault>
       <w:rPr>
         <w:rFonts w:asciiTheme="minorHAnsi" w:eastAsiaTheme="minorEastAsia" w:hAnsiTheme="minorHAnsi" w:cstheme="minorBidi"/>
-        <w:kern w:val="2"/>
-        <w:sz w:val="22"/>
-        <w:szCs w:val="22"/>
-        <w:lang w:val="ru-RU" w:eastAsia="zh-CN" w:bidi="ar-SA"/>
-        <w14:ligatures w14:val="standardContextual"/>
+        <w:lang w:val="en-US" w:eastAsia="zh-CN" w:bidi="ar-SA"/>
       </w:rPr>
     </w:rPrDefault>
-    <w:pPrDefault>
-      <w:pPr>
-        <w:spacing w:after="160" w:line="259" w:lineRule="auto"/>
-      </w:pPr>
-    </w:pPrDefault>
+    <w:pPrDefault/>
   </w:docDefaults>
   <w:latentStyles w:defLockedState="0" w:defUIPriority="99" w:defSemiHidden="0" w:defUnhideWhenUsed="0" w:defQFormat="0" w:count="376">
     <w:lsdException w:name="Normal" w:uiPriority="0" w:qFormat="1"/>
@@ -1123,7 +1449,6 @@
     <w:lsdException w:name="Table Grid" w:uiPriority="39"/>
     <w:lsdException w:name="Table Theme" w:semiHidden="1" w:unhideWhenUsed="1"/>
     <w:lsdException w:name="Placeholder Text" w:semiHidden="1"/>
-    <w:lsdException w:name="No Spacing" w:uiPriority="1" w:qFormat="1"/>
     <w:lsdException w:name="Light Shading" w:uiPriority="60"/>
     <w:lsdException w:name="Light List" w:uiPriority="61"/>
     <w:lsdException w:name="Light Grid" w:uiPriority="62"/>
@@ -1145,9 +1470,6 @@
     <w:lsdException w:name="Medium Shading 2 Accent 1" w:uiPriority="64"/>
     <w:lsdException w:name="Medium List 1 Accent 1" w:uiPriority="65"/>
     <w:lsdException w:name="Revision" w:semiHidden="1"/>
-    <w:lsdException w:name="List Paragraph" w:uiPriority="34" w:qFormat="1"/>
-    <w:lsdException w:name="Quote" w:uiPriority="29" w:qFormat="1"/>
-    <w:lsdException w:name="Intense Quote" w:uiPriority="30" w:qFormat="1"/>
     <w:lsdException w:name="Medium List 2 Accent 1" w:uiPriority="66"/>
     <w:lsdException w:name="Medium Grid 1 Accent 1" w:uiPriority="67"/>
     <w:lsdException w:name="Medium Grid 2 Accent 1" w:uiPriority="68"/>
@@ -1343,17 +1665,27 @@
     <w:lsdException w:name="Unresolved Mention" w:semiHidden="1" w:unhideWhenUsed="1"/>
     <w:lsdException w:name="Smart Link" w:semiHidden="1" w:unhideWhenUsed="1"/>
   </w:latentStyles>
-  <w:style w:type="paragraph" w:default="1" w:styleId="Normal">
+  <w:style w:type="paragraph" w:default="1" w:styleId="a">
     <w:name w:val="Normal"/>
     <w:qFormat/>
+    <w:pPr>
+      <w:spacing w:after="160" w:line="259" w:lineRule="auto"/>
+    </w:pPr>
+    <w:rPr>
+      <w:kern w:val="2"/>
+      <w:sz w:val="22"/>
+      <w:szCs w:val="22"/>
+      <w:lang w:val="ru-RU"/>
+      <w14:ligatures w14:val="standardContextual"/>
+    </w:rPr>
   </w:style>
-  <w:style w:type="character" w:default="1" w:styleId="DefaultParagraphFont">
+  <w:style w:type="character" w:default="1" w:styleId="a0">
     <w:name w:val="Default Paragraph Font"/>
     <w:uiPriority w:val="1"/>
     <w:semiHidden/>
     <w:unhideWhenUsed/>
   </w:style>
-  <w:style w:type="table" w:default="1" w:styleId="TableNormal">
+  <w:style w:type="table" w:default="1" w:styleId="a1">
     <w:name w:val="Normal Table"/>
     <w:uiPriority w:val="99"/>
     <w:semiHidden/>
@@ -1368,7 +1700,7 @@
       </w:tblCellMar>
     </w:tblPr>
   </w:style>
-  <w:style w:type="numbering" w:default="1" w:styleId="NoList">
+  <w:style w:type="numbering" w:default="1" w:styleId="a2">
     <w:name w:val="No List"/>
     <w:uiPriority w:val="99"/>
     <w:semiHidden/>
@@ -1393,7 +1725,7 @@
           <inkml:channelProperty channel="F" name="resolution" value="0" units="1/dev"/>
         </inkml:channelProperties>
       </inkml:inkSource>
-      <inkml:timestamp xml:id="ts0" timeString="2024-04-28T07:25:32.629"/>
+      <inkml:timestamp xml:id="ts0" timeString="2024-04-28T07:25:32"/>
     </inkml:context>
     <inkml:brush xml:id="br0">
       <inkml:brushProperty name="width" value="0.035" units="cm"/>
@@ -1401,7 +1733,7 @@
       <inkml:brushProperty name="color" value="#E71224"/>
     </inkml:brush>
   </inkml:definitions>
-  <inkml:trace contextRef="#ctx0" brushRef="#br0">0 514 24575,'179'-2'0,"192"4"0,-136 24 0,3 0 0,-77-18 0,112 3 0,-156-3 0,-10 1 0,634-8 0,-358-3 0,-373 1 0,1 0 0,0-2 0,-1 1 0,1-1 0,-1-1 0,0 0 0,0 0 0,0-1 0,-1 0 0,15-11 0,28-13 0,-45 25 0,1-1 0,-1 0 0,1-1 0,-2 0 0,1 0 0,-1 0 0,1-1 0,8-14 0,-8 12 0,1-1 0,0 1 0,1 0 0,10-8 0,-2 4 0,28-27 0,-41 36 0,1-1 0,-1 0 0,0 0 0,0 0 0,-1-1 0,0 1 0,0-1 0,0 0 0,0 0 0,1-8 0,-3 10 0,-1-1 0,0 1 0,-1-1 0,1 1 0,-1-1 0,0 1 0,0 0 0,0-1 0,0 1 0,-1 0 0,0 0 0,0 0 0,0 0 0,0 0 0,-1 0 0,-4-6 0,-3-1 0,0-1 0,0 1 0,-20-16 0,10 13 0,0 0 0,0 2 0,-1 0 0,-1 1 0,0 2 0,-1 0 0,-39-10 0,-1 5 0,-108-9 0,-257 15 0,257 10 0,-1470-2 0,1638 0 0,0 0 0,0 0 0,0 1 0,0-1 0,0 0 0,0 1 0,0 0 0,0 0 0,0 0 0,0 0 0,0 0 0,0 0 0,1 1 0,-1-1 0,-4 5 0,4-4 0,2 1 0,-1 0 0,0-1 0,0 1 0,1 0 0,-1 0 0,1 0 0,0 0 0,0 0 0,0 0 0,1 0 0,-1 0 0,1 0 0,-1 0 0,1 5 0,2 70 0,0-62 0,-1 1 0,-1-1 0,0 1 0,-1 0 0,-1-1 0,-7 30 0,3-27 0,0-1 0,2 2 0,0-1 0,1 0 0,1 1 0,1-1 0,0 1 0,2 0 0,0-1 0,1 1 0,1-1 0,10 32 0,-7-29-1365,0-4-5461</inkml:trace>
+  <inkml:trace contextRef="#ctx0" brushRef="#br0">0 515 24575,'179'-2'0,"192"4"0,-136 24 0,3 0 0,-77-18 0,112 3 0,-156-3 0,-10 1 0,634-8 0,-358-3 0,-373 1 0,1 0 0,0-2 0,-1 1 0,1-1 0,-1-1 0,0 0 0,0 0 0,0-1 0,-1 0 0,15-11 0,28-13 0,-45 25 0,1-1 0,-1 0 0,1-1 0,-2 0 0,1 0 0,-1 0 0,1-1 0,8-14 0,-8 12 0,1-1 0,0 1 0,1 0 0,10-8 0,-2 4 0,28-27 0,-41 36 0,1-1 0,-1 0 0,0 0 0,0 0 0,-1-1 0,0 1 0,0-1 0,0-1 0,0 1 0,1-8 0,-3 10 0,-1-1 0,0 1 0,-1-1 0,1 1 0,-1-1 0,0 1 0,0 0 0,0-1 0,0 1 0,-1 0 0,0 0 0,0 0 0,0 0 0,0 0 0,-1 0 0,-4-6 0,-3-1 0,0-1 0,0 1 0,-20-16 0,10 13 0,0 0 0,0 2 0,-1 0 0,-1 1 0,0 2 0,-1 0 0,-39-10 0,-1 5 0,-108-9 0,-257 15 0,257 10 0,-1470-2 0,1638 0 0,0 0 0,0 0 0,0 1 0,0-1 0,0 0 0,0 1 0,0 0 0,0 0 0,0 0 0,0 0 0,0 0 0,0 0 0,1 1 0,-1-1 0,-4 5 0,4-4 0,2 1 0,-1 0 0,0-1 0,0 1 0,1 0 0,-1 0 0,1 0 0,0 0 0,0 0 0,0 0 0,1 0 0,-1 0 0,1 0 0,-1 0 0,1 5 0,2 70 0,0-62 0,-1 1 0,-1-1 0,0 1 0,-1 0 0,-1-1 0,-7 30 0,3-26 0,0-2 0,2 2 0,0-1 0,1 0 0,1 1 0,1-1 0,0 1 0,2 0 0,0-1 0,1 1 0,1-1 0,10 32 0,-7-29-1365,0-4-5461</inkml:trace>
 </inkml:ink>
 </file>
 
@@ -1448,7 +1780,7 @@
     </a:clrScheme>
     <a:fontScheme name="Office">
       <a:majorFont>
-        <a:latin typeface="Calibri Light" panose="020F0302020204030204"/>
+        <a:latin typeface="Calibri Light"/>
         <a:ea typeface=""/>
         <a:cs typeface=""/>
         <a:font script="Jpan" typeface="游ゴシック Light"/>
@@ -1481,26 +1813,9 @@
         <a:font script="Viet" typeface="Times New Roman"/>
         <a:font script="Uigh" typeface="Microsoft Uighur"/>
         <a:font script="Geor" typeface="Sylfaen"/>
-        <a:font script="Armn" typeface="Arial"/>
-        <a:font script="Bugi" typeface="Leelawadee UI"/>
-        <a:font script="Bopo" typeface="Microsoft JhengHei"/>
-        <a:font script="Java" typeface="Javanese Text"/>
-        <a:font script="Lisu" typeface="Segoe UI"/>
-        <a:font script="Mymr" typeface="Myanmar Text"/>
-        <a:font script="Nkoo" typeface="Ebrima"/>
-        <a:font script="Olck" typeface="Nirmala UI"/>
-        <a:font script="Osma" typeface="Ebrima"/>
-        <a:font script="Phag" typeface="Phagspa"/>
-        <a:font script="Syrn" typeface="Estrangelo Edessa"/>
-        <a:font script="Syrj" typeface="Estrangelo Edessa"/>
-        <a:font script="Syre" typeface="Estrangelo Edessa"/>
-        <a:font script="Sora" typeface="Nirmala UI"/>
-        <a:font script="Tale" typeface="Microsoft Tai Le"/>
-        <a:font script="Talu" typeface="Microsoft New Tai Lue"/>
-        <a:font script="Tfng" typeface="Ebrima"/>
       </a:majorFont>
       <a:minorFont>
-        <a:latin typeface="Calibri" panose="020F0502020204030204"/>
+        <a:latin typeface="Calibri"/>
         <a:ea typeface=""/>
         <a:cs typeface=""/>
         <a:font script="Jpan" typeface="游明朝"/>
@@ -1533,23 +1848,6 @@
         <a:font script="Viet" typeface="Arial"/>
         <a:font script="Uigh" typeface="Microsoft Uighur"/>
         <a:font script="Geor" typeface="Sylfaen"/>
-        <a:font script="Armn" typeface="Arial"/>
-        <a:font script="Bugi" typeface="Leelawadee UI"/>
-        <a:font script="Bopo" typeface="Microsoft JhengHei"/>
-        <a:font script="Java" typeface="Javanese Text"/>
-        <a:font script="Lisu" typeface="Segoe UI"/>
-        <a:font script="Mymr" typeface="Myanmar Text"/>
-        <a:font script="Nkoo" typeface="Ebrima"/>
-        <a:font script="Olck" typeface="Nirmala UI"/>
-        <a:font script="Osma" typeface="Ebrima"/>
-        <a:font script="Phag" typeface="Phagspa"/>
-        <a:font script="Syrn" typeface="Estrangelo Edessa"/>
-        <a:font script="Syrj" typeface="Estrangelo Edessa"/>
-        <a:font script="Syre" typeface="Estrangelo Edessa"/>
-        <a:font script="Sora" typeface="Nirmala UI"/>
-        <a:font script="Tale" typeface="Microsoft Tai Le"/>
-        <a:font script="Talu" typeface="Microsoft New Tai Lue"/>
-        <a:font script="Tfng" typeface="Ebrima"/>
       </a:minorFont>
     </a:fontScheme>
     <a:fmtScheme name="Office">
@@ -1692,10 +1990,24 @@
   </a:themeElements>
   <a:objectDefaults/>
   <a:extraClrSchemeLst/>
-  <a:extLst>
-    <a:ext uri="{05A4C25C-085E-4340-85A3-A5531E510DB2}">
-      <thm15:themeFamily xmlns:thm15="http://schemas.microsoft.com/office/thememl/2012/main" name="Office Theme" id="{62F939B6-93AF-4DB8-9C6B-D6C7DFDC589F}" vid="{4A3C46E8-61CC-4603-A589-7422A47A8E4A}"/>
-    </a:ext>
-  </a:extLst>
 </a:theme>
+</file>
+
+<file path=customXml/item1.xml><?xml version="1.0" encoding="utf-8"?>
+<s:customData xmlns="http://www.wps.cn/officeDocument/2013/wpsCustomData" xmlns:s="http://www.wps.cn/officeDocument/2013/wpsCustomData">
+  <customSectProps>
+    <customSectPr/>
+  </customSectProps>
+  <customShpExts>
+    <customShpInfo spid="_x0000_s1026" textRotate="1"/>
+  </customShpExts>
+</s:customData>
+</file>
+
+<file path=customXml/itemProps1.xml><?xml version="1.0" encoding="utf-8"?>
+<ds:datastoreItem xmlns:ds="http://schemas.openxmlformats.org/officeDocument/2006/customXml" ds:itemID="{B1977F7D-205B-4081-913C-38D41E755F92}">
+  <ds:schemaRefs>
+    <ds:schemaRef ds:uri="http://www.wps.cn/officeDocument/2013/wpsCustomData"/>
+  </ds:schemaRefs>
+</ds:datastoreItem>
 </file>
--- a/Урок 21. Практика. Заканчиваем сайт на чистом HTML и CSS.docx
+++ b/Урок 21. Практика. Заканчиваем сайт на чистом HTML и CSS.docx
@@ -375,14 +375,12 @@
         <w:tab/>
         <w:t xml:space="preserve">1 – сделать её просто </w:t>
       </w:r>
-      <w:proofErr w:type="spellStart"/>
       <w:r>
         <w:rPr>
           <w:lang w:val="en-US"/>
         </w:rPr>
         <w:t>img</w:t>
       </w:r>
-      <w:proofErr w:type="spellEnd"/>
       <w:r>
         <w:t>, абсолютно спозиционировать. Главное чтобы текст был сверху</w:t>
       </w:r>
@@ -665,9 +663,9 @@
           <w:noProof/>
         </w:rPr>
         <w:drawing>
-          <wp:inline distT="0" distB="0" distL="0" distR="0" wp14:anchorId="23EF5274" wp14:editId="2F3AE2EA">
-            <wp:extent cx="2527300" cy="2464435"/>
-            <wp:effectExtent l="0" t="0" r="6350" b="0"/>
+          <wp:inline distT="0" distB="0" distL="0" distR="0" wp14:anchorId="23EF5274" wp14:editId="2E9CE7E8">
+            <wp:extent cx="2223980" cy="2168726"/>
+            <wp:effectExtent l="0" t="0" r="5080" b="3175"/>
             <wp:docPr id="270096162" name="Picture 1"/>
             <wp:cNvGraphicFramePr>
               <a:graphicFrameLocks xmlns:a="http://schemas.openxmlformats.org/drawingml/2006/main" noChangeAspect="1"/>
@@ -690,7 +688,7 @@
                   <pic:spPr>
                     <a:xfrm>
                       <a:off x="0" y="0"/>
-                      <a:ext cx="2535563" cy="2472568"/>
+                      <a:ext cx="2234548" cy="2179031"/>
                     </a:xfrm>
                     <a:prstGeom prst="rect">
                       <a:avLst/>
@@ -920,30 +918,30 @@
     </w:p>
     <w:p>
       <w:r>
+        <w:tab/>
+      </w:r>
+      <w:r>
+        <w:t xml:space="preserve">Теперь будем верстать вот </w:t>
+      </w:r>
+      <w:r>
+        <w:rPr>
+          <w:rFonts w:hint="eastAsia"/>
+        </w:rPr>
+        <w:t>эту</w:t>
+      </w:r>
+      <w:r>
+        <w:rPr>
+          <w:rFonts w:hint="eastAsia"/>
+        </w:rPr>
+        <w:t xml:space="preserve"> </w:t>
+      </w:r>
+      <w:r>
+        <w:t>часть:</w:t>
+      </w:r>
+    </w:p>
+    <w:p>
+      <w:r>
         <w:lastRenderedPageBreak/>
-        <w:tab/>
-      </w:r>
-      <w:r>
-        <w:t xml:space="preserve">Теперь будем верстать вот </w:t>
-      </w:r>
-      <w:r>
-        <w:rPr>
-          <w:rFonts w:hint="eastAsia"/>
-        </w:rPr>
-        <w:t>эту</w:t>
-      </w:r>
-      <w:r>
-        <w:rPr>
-          <w:rFonts w:hint="eastAsia"/>
-        </w:rPr>
-        <w:t xml:space="preserve"> </w:t>
-      </w:r>
-      <w:r>
-        <w:t>часть:</w:t>
-      </w:r>
-    </w:p>
-    <w:p>
-      <w:r>
         <w:tab/>
       </w:r>
       <w:r>
@@ -1015,9 +1013,9 @@
           <w:noProof/>
         </w:rPr>
         <w:drawing>
-          <wp:inline distT="0" distB="0" distL="0" distR="0" wp14:anchorId="0BAD5808" wp14:editId="3019F1E9">
-            <wp:extent cx="4816746" cy="1039371"/>
-            <wp:effectExtent l="0" t="0" r="3175" b="8890"/>
+          <wp:inline distT="0" distB="0" distL="0" distR="0" wp14:anchorId="0BAD5808" wp14:editId="296C8797">
+            <wp:extent cx="3954035" cy="853213"/>
+            <wp:effectExtent l="0" t="0" r="0" b="4445"/>
             <wp:docPr id="2" name="图片 2"/>
             <wp:cNvGraphicFramePr>
               <a:graphicFrameLocks xmlns:a="http://schemas.openxmlformats.org/drawingml/2006/main" noChangeAspect="1"/>
@@ -1047,7 +1045,7 @@
                   <pic:spPr bwMode="auto">
                     <a:xfrm>
                       <a:off x="0" y="0"/>
-                      <a:ext cx="4823205" cy="1040765"/>
+                      <a:ext cx="3976058" cy="857965"/>
                     </a:xfrm>
                     <a:prstGeom prst="rect">
                       <a:avLst/>
@@ -1095,9 +1093,9 @@
           <w:noProof/>
         </w:rPr>
         <w:drawing>
-          <wp:inline distT="0" distB="0" distL="0" distR="0" wp14:anchorId="307C3382" wp14:editId="5D47E913">
-            <wp:extent cx="3422966" cy="1444684"/>
-            <wp:effectExtent l="0" t="0" r="6350" b="3175"/>
+          <wp:inline distT="0" distB="0" distL="0" distR="0" wp14:anchorId="307C3382" wp14:editId="64C8FC77">
+            <wp:extent cx="2627626" cy="1109006"/>
+            <wp:effectExtent l="0" t="0" r="1905" b="0"/>
             <wp:docPr id="3" name="图片 3"/>
             <wp:cNvGraphicFramePr>
               <a:graphicFrameLocks xmlns:a="http://schemas.openxmlformats.org/drawingml/2006/main" noChangeAspect="1"/>
@@ -1127,7 +1125,7 @@
                   <pic:spPr bwMode="auto">
                     <a:xfrm>
                       <a:off x="0" y="0"/>
-                      <a:ext cx="3439958" cy="1451856"/>
+                      <a:ext cx="2658495" cy="1122034"/>
                     </a:xfrm>
                     <a:prstGeom prst="rect">
                       <a:avLst/>
@@ -1161,9 +1159,9 @@
           <w:noProof/>
         </w:rPr>
         <w:drawing>
-          <wp:inline distT="0" distB="0" distL="0" distR="0" wp14:anchorId="0D629DC4" wp14:editId="5258C005">
-            <wp:extent cx="3715743" cy="1094560"/>
-            <wp:effectExtent l="0" t="0" r="0" b="0"/>
+          <wp:inline distT="0" distB="0" distL="0" distR="0" wp14:anchorId="0D629DC4" wp14:editId="7B29B1FE">
+            <wp:extent cx="3086525" cy="909209"/>
+            <wp:effectExtent l="0" t="0" r="0" b="5715"/>
             <wp:docPr id="4" name="图片 4"/>
             <wp:cNvGraphicFramePr>
               <a:graphicFrameLocks xmlns:a="http://schemas.openxmlformats.org/drawingml/2006/main" noChangeAspect="1"/>
@@ -1193,7 +1191,7 @@
                   <pic:spPr bwMode="auto">
                     <a:xfrm>
                       <a:off x="0" y="0"/>
-                      <a:ext cx="3732435" cy="1099477"/>
+                      <a:ext cx="3124853" cy="920500"/>
                     </a:xfrm>
                     <a:prstGeom prst="rect">
                       <a:avLst/>
@@ -1211,6 +1209,218 @@
       </w:r>
     </w:p>
     <w:p>
+      <w:r>
+        <w:tab/>
+      </w:r>
+      <w:r>
+        <w:t>Дальше дадим родителю стили и задний фон:</w:t>
+      </w:r>
+    </w:p>
+    <w:p>
+      <w:r>
+        <w:tab/>
+      </w:r>
+      <w:r>
+        <w:rPr>
+          <w:noProof/>
+        </w:rPr>
+        <w:drawing>
+          <wp:inline distT="0" distB="0" distL="0" distR="0" wp14:anchorId="323470D5" wp14:editId="5D61422F">
+            <wp:extent cx="3807167" cy="736202"/>
+            <wp:effectExtent l="0" t="0" r="3175" b="6985"/>
+            <wp:docPr id="5" name="图片 5"/>
+            <wp:cNvGraphicFramePr>
+              <a:graphicFrameLocks xmlns:a="http://schemas.openxmlformats.org/drawingml/2006/main" noChangeAspect="1"/>
+            </wp:cNvGraphicFramePr>
+            <a:graphic xmlns:a="http://schemas.openxmlformats.org/drawingml/2006/main">
+              <a:graphicData uri="http://schemas.openxmlformats.org/drawingml/2006/picture">
+                <pic:pic xmlns:pic="http://schemas.openxmlformats.org/drawingml/2006/picture">
+                  <pic:nvPicPr>
+                    <pic:cNvPr id="0" name="Picture 5"/>
+                    <pic:cNvPicPr>
+                      <a:picLocks noChangeAspect="1" noChangeArrowheads="1"/>
+                    </pic:cNvPicPr>
+                  </pic:nvPicPr>
+                  <pic:blipFill>
+                    <a:blip r:embed="rId28" cstate="print">
+                      <a:extLst>
+                        <a:ext uri="{28A0092B-C50C-407E-A947-70E740481C1C}">
+                          <a14:useLocalDpi xmlns:a14="http://schemas.microsoft.com/office/drawing/2010/main" val="0"/>
+                        </a:ext>
+                      </a:extLst>
+                    </a:blip>
+                    <a:srcRect/>
+                    <a:stretch>
+                      <a:fillRect/>
+                    </a:stretch>
+                  </pic:blipFill>
+                  <pic:spPr bwMode="auto">
+                    <a:xfrm>
+                      <a:off x="0" y="0"/>
+                      <a:ext cx="3867397" cy="747849"/>
+                    </a:xfrm>
+                    <a:prstGeom prst="rect">
+                      <a:avLst/>
+                    </a:prstGeom>
+                    <a:noFill/>
+                    <a:ln>
+                      <a:noFill/>
+                    </a:ln>
+                  </pic:spPr>
+                </pic:pic>
+              </a:graphicData>
+            </a:graphic>
+          </wp:inline>
+        </w:drawing>
+      </w:r>
+    </w:p>
+    <w:p>
+      <w:r>
+        <w:tab/>
+      </w:r>
+      <w:r>
+        <w:t xml:space="preserve">Дальше будем делать </w:t>
+      </w:r>
+      <w:r>
+        <w:rPr>
+          <w:rFonts w:hint="eastAsia"/>
+        </w:rPr>
+        <w:t>эту</w:t>
+      </w:r>
+      <w:r>
+        <w:rPr>
+          <w:rFonts w:hint="eastAsia"/>
+        </w:rPr>
+        <w:t xml:space="preserve"> </w:t>
+      </w:r>
+      <w:r>
+        <w:t>часть:</w:t>
+      </w:r>
+    </w:p>
+    <w:p>
+      <w:r>
+        <w:rPr>
+          <w:noProof/>
+          <w14:ligatures w14:val="none"/>
+        </w:rPr>
+        <mc:AlternateContent>
+          <mc:Choice Requires="wpi">
+            <w:drawing>
+              <wp:anchor distT="0" distB="0" distL="114300" distR="114300" simplePos="0" relativeHeight="251660288" behindDoc="0" locked="0" layoutInCell="1" allowOverlap="1" wp14:anchorId="4DB9A84A" wp14:editId="06D79B4B">
+                <wp:simplePos x="0" y="0"/>
+                <wp:positionH relativeFrom="column">
+                  <wp:posOffset>516312</wp:posOffset>
+                </wp:positionH>
+                <wp:positionV relativeFrom="paragraph">
+                  <wp:posOffset>532554</wp:posOffset>
+                </wp:positionV>
+                <wp:extent cx="3934440" cy="697680"/>
+                <wp:effectExtent l="57150" t="57150" r="47625" b="45720"/>
+                <wp:wrapNone/>
+                <wp:docPr id="9" name="墨迹 9"/>
+                <wp:cNvGraphicFramePr/>
+                <a:graphic xmlns:a="http://schemas.openxmlformats.org/drawingml/2006/main">
+                  <a:graphicData uri="http://schemas.microsoft.com/office/word/2010/wordprocessingInk">
+                    <w14:contentPart bwMode="auto" r:id="rId29">
+                      <w14:nvContentPartPr>
+                        <w14:cNvContentPartPr/>
+                      </w14:nvContentPartPr>
+                      <w14:xfrm>
+                        <a:off x="0" y="0"/>
+                        <a:ext cx="3934440" cy="697680"/>
+                      </w14:xfrm>
+                    </w14:contentPart>
+                  </a:graphicData>
+                </a:graphic>
+              </wp:anchor>
+            </w:drawing>
+          </mc:Choice>
+          <mc:Fallback>
+            <w:pict>
+              <v:shapetype w14:anchorId="18AD2F07" id="_x0000_t75" coordsize="21600,21600" o:spt="75" o:preferrelative="t" path="m@4@5l@4@11@9@11@9@5xe" filled="f" stroked="f">
+                <v:stroke joinstyle="miter"/>
+                <v:formulas>
+                  <v:f eqn="if lineDrawn pixelLineWidth 0"/>
+                  <v:f eqn="sum @0 1 0"/>
+                  <v:f eqn="sum 0 0 @1"/>
+                  <v:f eqn="prod @2 1 2"/>
+                  <v:f eqn="prod @3 21600 pixelWidth"/>
+                  <v:f eqn="prod @3 21600 pixelHeight"/>
+                  <v:f eqn="sum @0 0 1"/>
+                  <v:f eqn="prod @6 1 2"/>
+                  <v:f eqn="prod @7 21600 pixelWidth"/>
+                  <v:f eqn="sum @8 21600 0"/>
+                  <v:f eqn="prod @7 21600 pixelHeight"/>
+                  <v:f eqn="sum @10 21600 0"/>
+                </v:formulas>
+                <v:path o:extrusionok="f" gradientshapeok="t" o:connecttype="rect"/>
+                <o:lock v:ext="edit" aspectratio="t"/>
+              </v:shapetype>
+              <v:shape id="墨迹 9" o:spid="_x0000_s1026" type="#_x0000_t75" style="position:absolute;left:0;text-align:left;margin-left:39.95pt;margin-top:41.25pt;width:311.25pt;height:56.35pt;z-index:251660288;visibility:visible;mso-wrap-style:square;mso-wrap-distance-left:9pt;mso-wrap-distance-top:0;mso-wrap-distance-right:9pt;mso-wrap-distance-bottom:0;mso-position-horizontal:absolute;mso-position-horizontal-relative:text;mso-position-vertical:absolute;mso-position-vertical-relative:text" o:gfxdata="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">
+                <v:imagedata r:id="rId30" o:title=""/>
+              </v:shape>
+            </w:pict>
+          </mc:Fallback>
+        </mc:AlternateContent>
+      </w:r>
+      <w:r>
+        <w:tab/>
+      </w:r>
+      <w:r>
+        <w:rPr>
+          <w:noProof/>
+        </w:rPr>
+        <w:drawing>
+          <wp:inline distT="0" distB="0" distL="0" distR="0" wp14:anchorId="000A2916" wp14:editId="2054FD91">
+            <wp:extent cx="4287155" cy="1482076"/>
+            <wp:effectExtent l="0" t="0" r="0" b="4445"/>
+            <wp:docPr id="6" name="图片 6"/>
+            <wp:cNvGraphicFramePr>
+              <a:graphicFrameLocks xmlns:a="http://schemas.openxmlformats.org/drawingml/2006/main" noChangeAspect="1"/>
+            </wp:cNvGraphicFramePr>
+            <a:graphic xmlns:a="http://schemas.openxmlformats.org/drawingml/2006/main">
+              <a:graphicData uri="http://schemas.openxmlformats.org/drawingml/2006/picture">
+                <pic:pic xmlns:pic="http://schemas.openxmlformats.org/drawingml/2006/picture">
+                  <pic:nvPicPr>
+                    <pic:cNvPr id="0" name="Picture 6"/>
+                    <pic:cNvPicPr>
+                      <a:picLocks noChangeAspect="1" noChangeArrowheads="1"/>
+                    </pic:cNvPicPr>
+                  </pic:nvPicPr>
+                  <pic:blipFill>
+                    <a:blip r:embed="rId31" cstate="print">
+                      <a:extLst>
+                        <a:ext uri="{28A0092B-C50C-407E-A947-70E740481C1C}">
+                          <a14:useLocalDpi xmlns:a14="http://schemas.microsoft.com/office/drawing/2010/main" val="0"/>
+                        </a:ext>
+                      </a:extLst>
+                    </a:blip>
+                    <a:srcRect/>
+                    <a:stretch>
+                      <a:fillRect/>
+                    </a:stretch>
+                  </pic:blipFill>
+                  <pic:spPr bwMode="auto">
+                    <a:xfrm>
+                      <a:off x="0" y="0"/>
+                      <a:ext cx="4359508" cy="1507088"/>
+                    </a:xfrm>
+                    <a:prstGeom prst="rect">
+                      <a:avLst/>
+                    </a:prstGeom>
+                    <a:noFill/>
+                    <a:ln>
+                      <a:noFill/>
+                    </a:ln>
+                  </pic:spPr>
+                </pic:pic>
+              </a:graphicData>
+            </a:graphic>
+          </wp:inline>
+        </w:drawing>
+      </w:r>
+    </w:p>
+    <w:p>
       <w:pPr>
         <w:rPr>
           <w:rFonts w:hint="eastAsia"/>
@@ -1218,6 +1428,15 @@
       </w:pPr>
       <w:r>
         <w:tab/>
+      </w:r>
+      <w:r>
+        <w:t xml:space="preserve">Нам понадобится одна большая обёртка, которая будет содержать все объекты. Она будет в дисплей флекс. Расположим эту при помощи флексов. </w:t>
+      </w:r>
+      <w:r>
+        <w:t xml:space="preserve">Внутри каждого круглого блока будет еще иконка. </w:t>
+      </w:r>
+      <w:r>
+        <w:t>И под ним будет описание.</w:t>
       </w:r>
     </w:p>
     <w:sectPr>
@@ -1737,6 +1956,34 @@
 </inkml:ink>
 </file>
 
+<file path=word/ink/ink2.xml><?xml version="1.0" encoding="utf-8"?>
+<inkml:ink xmlns:inkml="http://www.w3.org/2003/InkML">
+  <inkml:definitions>
+    <inkml:context xml:id="ctx0">
+      <inkml:inkSource xml:id="inkSrc0">
+        <inkml:traceFormat>
+          <inkml:channel name="X" type="integer" min="-2.14748E9" max="2.14748E9" units="cm"/>
+          <inkml:channel name="Y" type="integer" min="-2.14748E9" max="2.14748E9" units="cm"/>
+          <inkml:channel name="F" type="integer" max="32767" units="dev"/>
+        </inkml:traceFormat>
+        <inkml:channelProperties>
+          <inkml:channelProperty channel="X" name="resolution" value="1000" units="1/cm"/>
+          <inkml:channelProperty channel="Y" name="resolution" value="1000" units="1/cm"/>
+          <inkml:channelProperty channel="F" name="resolution" value="0" units="1/dev"/>
+        </inkml:channelProperties>
+      </inkml:inkSource>
+      <inkml:timestamp xml:id="ts0" timeString="2024-05-02T05:34:12.207"/>
+    </inkml:context>
+    <inkml:brush xml:id="br0">
+      <inkml:brushProperty name="width" value="0.05" units="cm"/>
+      <inkml:brushProperty name="height" value="0.05" units="cm"/>
+      <inkml:brushProperty name="color" value="#E71224"/>
+    </inkml:brush>
+  </inkml:definitions>
+  <inkml:trace contextRef="#ctx0" brushRef="#br0">400 0 24575,'-1'2'0,"0"-1"0,1 0 0,-1 0 0,0 0 0,0 0 0,0 0 0,0 0 0,0 0 0,0 0 0,-1 0 0,1-1 0,0 1 0,0 0 0,-1-1 0,0 2 0,-5 1 0,-51 32 0,41-26 0,-1 2 0,1 0 0,-20 17 0,15-9 0,0 2 0,2 0 0,0 1 0,1 2 0,-19 30 0,36-51 0,-2 3 0,1 0 0,0 0 0,0 0 0,0 0 0,1 0 0,0 0 0,0 1 0,0 0 0,-1 10 0,3-12 0,-1 0 0,0 0 0,-1 1 0,1-1 0,-1 0 0,-4 7 0,4-6 0,-1-1 0,1 0 0,0 1 0,1-1 0,-1 1 0,0 5 0,1 143 0,3-75 0,-2-45 0,1 7 0,-2 1 0,-2-1 0,-10 55 0,7-67 0,2 0 0,-1 40 0,5 62 0,2-47 0,-1-62 0,1-1 0,0 1 0,2-1 0,1 0 0,0 0 0,12 27 0,-7-27 0,1 0 0,1-2 0,21 28 0,-8-12 0,-19-27 0,0 0 0,0 0 0,1-1 0,-1 0 0,2-1 0,-1 1 0,1-1 0,8 5 0,-2-4 0,-1-1 0,1 0 0,0 0 0,23 5 0,9 4 0,-30-9 0,-1-1 0,1-1 0,18 2 0,-13-2 0,24 7 0,-25-6 0,33 5 0,263 0 0,-133-9 0,-33 13-397,-111-10-1418,118 22 1216,-93-13 1783,87 5 1,-63-17-710,-47-1-491,72 8-1,-21 3 17,158-2 0,2308-9 0,-1279 0 0,-1111 10 0,-14-1 0,40 1 0,1 0 0,222-1 0,-291 0 0,23 0 0,454-8 0,-307-2 0,1054 1 0,-1131-10 0,-152 11 0,62-2 0,-106-2 0,36-8 0,-35 5 0,31-2 0,-49 7 0,-1 0 0,0 0 0,1 0 0,-1-1 0,0 0 0,0 0 0,7-3 0,32-24 0,-10 7 0,-2 5 0,42-16 0,-44 21 0,-1-1 0,35-22 0,-45 23 0,3-2 0,-1-1 0,26-23 0,-17 10 0,63-45 0,-88 71 0,-1-2 0,1 1 0,-1 0 0,1-1 0,-1 0 0,0 0 0,0 0 0,-1-1 0,0 1 0,1-1 0,-1 0 0,-1 0 0,1 0 0,-1 0 0,0 0 0,0-1 0,0 1 0,-1-1 0,0 1 0,0-1 0,0-10 0,0-29 0,2-46 0,2-113 0,-6 128 0,0 62 0,-1 0 0,-1 0 0,0 0 0,0 0 0,-2 0 0,1 1 0,-12-22 0,-8-25 0,20 47 0,0 1 0,-1-1 0,-1 1 0,0 0 0,0 1 0,-1-1 0,-15-18 0,9 14 0,0-1 0,2-1 0,0 0 0,1 0 0,1-1 0,-8-21 0,5 8 0,-2 2 0,-20-33 0,30 55 0,0 0 0,1 0 0,-4-12 0,5 13 0,0 0 0,-1 0 0,-6-11 0,8 15 0,-1 1 0,0-1 0,0 1 0,0 0 0,-1-1 0,1 1 0,0 0 0,-1 0 0,1 1 0,-1-1 0,0 0 0,-4-1 0,-13-4 0,0 1 0,-1 1 0,0 0 0,-37-2 0,-23-5 0,36 5 0,-1 1 0,-57 2 0,34 1 0,-45-9 0,3 0 0,-17 8 0,-91-8 0,74 0 0,-45-6 0,140 11 0,-57 0 0,50 3 0,-25 0 0,-71 3 0,-116 2 0,240 0 0,0 0 0,0 3 0,-50 11 0,57-10 0,0 0 0,0-1 0,-37 1 0,-70-6 0,50 0 0,-1458 1 0,1461 4 0,-3 1 0,-2244-6 0,1193 2 0,-754-1 0,1778-10 0,98 10 0,0-1 0,0-1 0,0 1 0,1-2 0,-14-4 0,13 4 0,-1 0 0,1 1 0,-1-1 0,-12 0 0,4 2 0,8 1 0,1-1 0,-1 0 0,1 0 0,-16-5 0,5 1-273,0 1 0,1 0 0,-1 1 0,-26 0 0,36 3-6553</inkml:trace>
+</inkml:ink>
+</file>
+
 <file path=word/theme/theme1.xml><?xml version="1.0" encoding="utf-8"?>
 <a:theme xmlns:a="http://schemas.openxmlformats.org/drawingml/2006/main" name="Office Theme">
   <a:themeElements>

--- a/Урок 21. Практика. Заканчиваем сайт на чистом HTML и CSS.docx
+++ b/Урок 21. Практика. Заканчиваем сайт на чистом HTML и CSS.docx
@@ -1337,7 +1337,7 @@
           </mc:Choice>
           <mc:Fallback>
             <w:pict>
-              <v:shapetype w14:anchorId="18AD2F07" id="_x0000_t75" coordsize="21600,21600" o:spt="75" o:preferrelative="t" path="m@4@5l@4@11@9@11@9@5xe" filled="f" stroked="f">
+              <v:shapetype w14:anchorId="00445364" id="_x0000_t75" coordsize="21600,21600" o:spt="75" o:preferrelative="t" path="m@4@5l@4@11@9@11@9@5xe" filled="f" stroked="f">
                 <v:stroke joinstyle="miter"/>
                 <v:formulas>
                   <v:f eqn="if lineDrawn pixelLineWidth 0"/>
@@ -1421,22 +1421,395 @@
       </w:r>
     </w:p>
     <w:p>
+      <w:r>
+        <w:tab/>
+      </w:r>
+      <w:r>
+        <w:t xml:space="preserve">Нам понадобится одна большая обёртка, которая будет содержать все объекты. Она будет в дисплей флекс. Расположим эту при помощи флексов. </w:t>
+      </w:r>
+      <w:r>
+        <w:t xml:space="preserve">Внутри каждого круглого блока будет еще иконка. </w:t>
+      </w:r>
+      <w:r>
+        <w:t>И под ним будет описание.</w:t>
+      </w:r>
+      <w:r>
+        <w:t xml:space="preserve"> </w:t>
+      </w:r>
+      <w:r>
+        <w:t>Сделаем для начала такую структуру и заполним её:</w:t>
+      </w:r>
+    </w:p>
+    <w:p>
+      <w:r>
+        <w:lastRenderedPageBreak/>
+        <w:tab/>
+      </w:r>
+      <w:r>
+        <w:rPr>
+          <w:noProof/>
+        </w:rPr>
+        <w:drawing>
+          <wp:inline distT="0" distB="0" distL="0" distR="0" wp14:anchorId="64922FF4" wp14:editId="65190BB1">
+            <wp:extent cx="3656516" cy="3562288"/>
+            <wp:effectExtent l="0" t="0" r="1270" b="635"/>
+            <wp:docPr id="10" name="图片 10"/>
+            <wp:cNvGraphicFramePr>
+              <a:graphicFrameLocks xmlns:a="http://schemas.openxmlformats.org/drawingml/2006/main" noChangeAspect="1"/>
+            </wp:cNvGraphicFramePr>
+            <a:graphic xmlns:a="http://schemas.openxmlformats.org/drawingml/2006/main">
+              <a:graphicData uri="http://schemas.openxmlformats.org/drawingml/2006/picture">
+                <pic:pic xmlns:pic="http://schemas.openxmlformats.org/drawingml/2006/picture">
+                  <pic:nvPicPr>
+                    <pic:cNvPr id="0" name="Picture 7"/>
+                    <pic:cNvPicPr>
+                      <a:picLocks noChangeAspect="1" noChangeArrowheads="1"/>
+                    </pic:cNvPicPr>
+                  </pic:nvPicPr>
+                  <pic:blipFill>
+                    <a:blip r:embed="rId32" cstate="print">
+                      <a:extLst>
+                        <a:ext uri="{28A0092B-C50C-407E-A947-70E740481C1C}">
+                          <a14:useLocalDpi xmlns:a14="http://schemas.microsoft.com/office/drawing/2010/main" val="0"/>
+                        </a:ext>
+                      </a:extLst>
+                    </a:blip>
+                    <a:srcRect/>
+                    <a:stretch>
+                      <a:fillRect/>
+                    </a:stretch>
+                  </pic:blipFill>
+                  <pic:spPr bwMode="auto">
+                    <a:xfrm>
+                      <a:off x="0" y="0"/>
+                      <a:ext cx="3665128" cy="3570678"/>
+                    </a:xfrm>
+                    <a:prstGeom prst="rect">
+                      <a:avLst/>
+                    </a:prstGeom>
+                    <a:noFill/>
+                    <a:ln>
+                      <a:noFill/>
+                    </a:ln>
+                  </pic:spPr>
+                </pic:pic>
+              </a:graphicData>
+            </a:graphic>
+          </wp:inline>
+        </w:drawing>
+      </w:r>
+    </w:p>
+    <w:p>
+      <w:r>
+        <w:tab/>
+        <w:t>Дальше сделаем отступ. Потом дисплей флекс и расположим элементы. Затем нужно будет ту часть с картинками сделать в виде кружочков. Вот стили по этой задаче:</w:t>
+      </w:r>
+    </w:p>
+    <w:p>
+      <w:r>
+        <w:tab/>
+      </w:r>
+      <w:r>
+        <w:rPr>
+          <w:noProof/>
+        </w:rPr>
+        <w:drawing>
+          <wp:inline distT="0" distB="0" distL="0" distR="0" wp14:anchorId="6AFAD9F4" wp14:editId="1482077F">
+            <wp:extent cx="3315408" cy="3198910"/>
+            <wp:effectExtent l="0" t="0" r="0" b="1905"/>
+            <wp:docPr id="11" name="图片 11"/>
+            <wp:cNvGraphicFramePr>
+              <a:graphicFrameLocks xmlns:a="http://schemas.openxmlformats.org/drawingml/2006/main" noChangeAspect="1"/>
+            </wp:cNvGraphicFramePr>
+            <a:graphic xmlns:a="http://schemas.openxmlformats.org/drawingml/2006/main">
+              <a:graphicData uri="http://schemas.openxmlformats.org/drawingml/2006/picture">
+                <pic:pic xmlns:pic="http://schemas.openxmlformats.org/drawingml/2006/picture">
+                  <pic:nvPicPr>
+                    <pic:cNvPr id="0" name="Picture 8"/>
+                    <pic:cNvPicPr>
+                      <a:picLocks noChangeAspect="1" noChangeArrowheads="1"/>
+                    </pic:cNvPicPr>
+                  </pic:nvPicPr>
+                  <pic:blipFill>
+                    <a:blip r:embed="rId33" cstate="print">
+                      <a:extLst>
+                        <a:ext uri="{28A0092B-C50C-407E-A947-70E740481C1C}">
+                          <a14:useLocalDpi xmlns:a14="http://schemas.microsoft.com/office/drawing/2010/main" val="0"/>
+                        </a:ext>
+                      </a:extLst>
+                    </a:blip>
+                    <a:srcRect/>
+                    <a:stretch>
+                      <a:fillRect/>
+                    </a:stretch>
+                  </pic:blipFill>
+                  <pic:spPr bwMode="auto">
+                    <a:xfrm>
+                      <a:off x="0" y="0"/>
+                      <a:ext cx="3321616" cy="3204900"/>
+                    </a:xfrm>
+                    <a:prstGeom prst="rect">
+                      <a:avLst/>
+                    </a:prstGeom>
+                    <a:noFill/>
+                    <a:ln>
+                      <a:noFill/>
+                    </a:ln>
+                  </pic:spPr>
+                </pic:pic>
+              </a:graphicData>
+            </a:graphic>
+          </wp:inline>
+        </w:drawing>
+      </w:r>
+    </w:p>
+    <w:p>
+      <w:r>
+        <w:tab/>
+      </w:r>
+      <w:r>
+        <w:rPr>
+          <w:noProof/>
+        </w:rPr>
+        <w:drawing>
+          <wp:inline distT="0" distB="0" distL="0" distR="0" wp14:anchorId="232A4F09" wp14:editId="17C0F9AB">
+            <wp:extent cx="4792409" cy="1574912"/>
+            <wp:effectExtent l="0" t="0" r="8255" b="6350"/>
+            <wp:docPr id="12" name="图片 12"/>
+            <wp:cNvGraphicFramePr>
+              <a:graphicFrameLocks xmlns:a="http://schemas.openxmlformats.org/drawingml/2006/main" noChangeAspect="1"/>
+            </wp:cNvGraphicFramePr>
+            <a:graphic xmlns:a="http://schemas.openxmlformats.org/drawingml/2006/main">
+              <a:graphicData uri="http://schemas.openxmlformats.org/drawingml/2006/picture">
+                <pic:pic xmlns:pic="http://schemas.openxmlformats.org/drawingml/2006/picture">
+                  <pic:nvPicPr>
+                    <pic:cNvPr id="0" name="Picture 9"/>
+                    <pic:cNvPicPr>
+                      <a:picLocks noChangeAspect="1" noChangeArrowheads="1"/>
+                    </pic:cNvPicPr>
+                  </pic:nvPicPr>
+                  <pic:blipFill>
+                    <a:blip r:embed="rId34" cstate="print">
+                      <a:extLst>
+                        <a:ext uri="{28A0092B-C50C-407E-A947-70E740481C1C}">
+                          <a14:useLocalDpi xmlns:a14="http://schemas.microsoft.com/office/drawing/2010/main" val="0"/>
+                        </a:ext>
+                      </a:extLst>
+                    </a:blip>
+                    <a:srcRect/>
+                    <a:stretch>
+                      <a:fillRect/>
+                    </a:stretch>
+                  </pic:blipFill>
+                  <pic:spPr bwMode="auto">
+                    <a:xfrm>
+                      <a:off x="0" y="0"/>
+                      <a:ext cx="4799758" cy="1577327"/>
+                    </a:xfrm>
+                    <a:prstGeom prst="rect">
+                      <a:avLst/>
+                    </a:prstGeom>
+                    <a:noFill/>
+                    <a:ln>
+                      <a:noFill/>
+                    </a:ln>
+                  </pic:spPr>
+                </pic:pic>
+              </a:graphicData>
+            </a:graphic>
+          </wp:inline>
+        </w:drawing>
+      </w:r>
+    </w:p>
+    <w:p>
+      <w:r>
+        <w:lastRenderedPageBreak/>
+        <w:tab/>
+        <w:t xml:space="preserve">Дальше наша задача будет в том, чтобы каждую иконку расположить внутри круга. </w:t>
+      </w:r>
+    </w:p>
+    <w:p>
       <w:pPr>
         <w:rPr>
+          <w:lang w:val="sq-AL"/>
+        </w:rPr>
+      </w:pPr>
+      <w:r>
+        <w:rPr>
           <w:rFonts w:hint="eastAsia"/>
+          <w:noProof/>
+          <w:lang w:val="sq-AL"/>
+          <w14:ligatures w14:val="none"/>
+        </w:rPr>
+        <mc:AlternateContent>
+          <mc:Choice Requires="wpi">
+            <w:drawing>
+              <wp:anchor distT="0" distB="0" distL="114300" distR="114300" simplePos="0" relativeHeight="251661312" behindDoc="0" locked="0" layoutInCell="1" allowOverlap="1" wp14:anchorId="710E371F" wp14:editId="743585AE">
+                <wp:simplePos x="0" y="0"/>
+                <wp:positionH relativeFrom="column">
+                  <wp:posOffset>654997</wp:posOffset>
+                </wp:positionH>
+                <wp:positionV relativeFrom="paragraph">
+                  <wp:posOffset>98038</wp:posOffset>
+                </wp:positionV>
+                <wp:extent cx="1136520" cy="302040"/>
+                <wp:effectExtent l="38100" t="38100" r="26035" b="41275"/>
+                <wp:wrapNone/>
+                <wp:docPr id="14" name="墨迹 14"/>
+                <wp:cNvGraphicFramePr/>
+                <a:graphic xmlns:a="http://schemas.openxmlformats.org/drawingml/2006/main">
+                  <a:graphicData uri="http://schemas.microsoft.com/office/word/2010/wordprocessingInk">
+                    <w14:contentPart bwMode="auto" r:id="rId35">
+                      <w14:nvContentPartPr>
+                        <w14:cNvContentPartPr/>
+                      </w14:nvContentPartPr>
+                      <w14:xfrm>
+                        <a:off x="0" y="0"/>
+                        <a:ext cx="1136520" cy="302040"/>
+                      </w14:xfrm>
+                    </w14:contentPart>
+                  </a:graphicData>
+                </a:graphic>
+              </wp:anchor>
+            </w:drawing>
+          </mc:Choice>
+          <mc:Fallback>
+            <w:pict>
+              <v:shape w14:anchorId="59D692AD" id="墨迹 14" o:spid="_x0000_s1026" type="#_x0000_t75" style="position:absolute;left:0;text-align:left;margin-left:50.85pt;margin-top:7pt;width:90.95pt;height:25.2pt;z-index:251661312;visibility:visible;mso-wrap-style:square;mso-wrap-distance-left:9pt;mso-wrap-distance-top:0;mso-wrap-distance-right:9pt;mso-wrap-distance-bottom:0;mso-position-horizontal:absolute;mso-position-horizontal-relative:text;mso-position-vertical:absolute;mso-position-vertical-relative:text" o:gfxdata="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">
+                <v:imagedata r:id="rId36" o:title=""/>
+              </v:shape>
+            </w:pict>
+          </mc:Fallback>
+        </mc:AlternateContent>
+      </w:r>
+      <w:r>
+        <w:rPr>
+          <w:rFonts w:hint="eastAsia"/>
+          <w:noProof/>
+          <w:lang w:val="sq-AL"/>
+        </w:rPr>
+        <w:drawing>
+          <wp:inline distT="0" distB="0" distL="0" distR="0" wp14:anchorId="614E6DCD" wp14:editId="717424FC">
+            <wp:extent cx="5935980" cy="2311400"/>
+            <wp:effectExtent l="0" t="0" r="7620" b="0"/>
+            <wp:docPr id="13" name="图片 13"/>
+            <wp:cNvGraphicFramePr>
+              <a:graphicFrameLocks xmlns:a="http://schemas.openxmlformats.org/drawingml/2006/main" noChangeAspect="1"/>
+            </wp:cNvGraphicFramePr>
+            <a:graphic xmlns:a="http://schemas.openxmlformats.org/drawingml/2006/main">
+              <a:graphicData uri="http://schemas.openxmlformats.org/drawingml/2006/picture">
+                <pic:pic xmlns:pic="http://schemas.openxmlformats.org/drawingml/2006/picture">
+                  <pic:nvPicPr>
+                    <pic:cNvPr id="0" name="Picture 10"/>
+                    <pic:cNvPicPr>
+                      <a:picLocks noChangeAspect="1" noChangeArrowheads="1"/>
+                    </pic:cNvPicPr>
+                  </pic:nvPicPr>
+                  <pic:blipFill>
+                    <a:blip r:embed="rId37" cstate="print">
+                      <a:extLst>
+                        <a:ext uri="{28A0092B-C50C-407E-A947-70E740481C1C}">
+                          <a14:useLocalDpi xmlns:a14="http://schemas.microsoft.com/office/drawing/2010/main" val="0"/>
+                        </a:ext>
+                      </a:extLst>
+                    </a:blip>
+                    <a:srcRect/>
+                    <a:stretch>
+                      <a:fillRect/>
+                    </a:stretch>
+                  </pic:blipFill>
+                  <pic:spPr bwMode="auto">
+                    <a:xfrm>
+                      <a:off x="0" y="0"/>
+                      <a:ext cx="5935980" cy="2311400"/>
+                    </a:xfrm>
+                    <a:prstGeom prst="rect">
+                      <a:avLst/>
+                    </a:prstGeom>
+                    <a:noFill/>
+                    <a:ln>
+                      <a:noFill/>
+                    </a:ln>
+                  </pic:spPr>
+                </pic:pic>
+              </a:graphicData>
+            </a:graphic>
+          </wp:inline>
+        </w:drawing>
+      </w:r>
+    </w:p>
+    <w:p>
+      <w:r>
+        <w:rPr>
+          <w:lang w:val="sq-AL"/>
+        </w:rPr>
+        <w:tab/>
+      </w:r>
+      <w:r>
+        <w:t>Дальше выравниваем текст и добавляем марджин 0 авто раунду, чтобы выровнять картинки по центру:</w:t>
+      </w:r>
+    </w:p>
+    <w:p>
+      <w:pPr>
+        <w:rPr>
+          <w:rFonts w:hint="eastAsia"/>
         </w:rPr>
       </w:pPr>
       <w:r>
         <w:tab/>
       </w:r>
       <w:r>
-        <w:t xml:space="preserve">Нам понадобится одна большая обёртка, которая будет содержать все объекты. Она будет в дисплей флекс. Расположим эту при помощи флексов. </w:t>
-      </w:r>
-      <w:r>
-        <w:t xml:space="preserve">Внутри каждого круглого блока будет еще иконка. </w:t>
-      </w:r>
-      <w:r>
-        <w:t>И под ним будет описание.</w:t>
+        <w:rPr>
+          <w:noProof/>
+        </w:rPr>
+        <w:drawing>
+          <wp:inline distT="0" distB="0" distL="0" distR="0" wp14:anchorId="4DCC6C63" wp14:editId="6516D2BE">
+            <wp:extent cx="2981480" cy="2519150"/>
+            <wp:effectExtent l="0" t="0" r="9525" b="0"/>
+            <wp:docPr id="15" name="图片 15"/>
+            <wp:cNvGraphicFramePr>
+              <a:graphicFrameLocks xmlns:a="http://schemas.openxmlformats.org/drawingml/2006/main" noChangeAspect="1"/>
+            </wp:cNvGraphicFramePr>
+            <a:graphic xmlns:a="http://schemas.openxmlformats.org/drawingml/2006/main">
+              <a:graphicData uri="http://schemas.openxmlformats.org/drawingml/2006/picture">
+                <pic:pic xmlns:pic="http://schemas.openxmlformats.org/drawingml/2006/picture">
+                  <pic:nvPicPr>
+                    <pic:cNvPr id="0" name="Picture 11"/>
+                    <pic:cNvPicPr>
+                      <a:picLocks noChangeAspect="1" noChangeArrowheads="1"/>
+                    </pic:cNvPicPr>
+                  </pic:nvPicPr>
+                  <pic:blipFill>
+                    <a:blip r:embed="rId38" cstate="print">
+                      <a:extLst>
+                        <a:ext uri="{28A0092B-C50C-407E-A947-70E740481C1C}">
+                          <a14:useLocalDpi xmlns:a14="http://schemas.microsoft.com/office/drawing/2010/main" val="0"/>
+                        </a:ext>
+                      </a:extLst>
+                    </a:blip>
+                    <a:srcRect/>
+                    <a:stretch>
+                      <a:fillRect/>
+                    </a:stretch>
+                  </pic:blipFill>
+                  <pic:spPr bwMode="auto">
+                    <a:xfrm>
+                      <a:off x="0" y="0"/>
+                      <a:ext cx="2989895" cy="2526260"/>
+                    </a:xfrm>
+                    <a:prstGeom prst="rect">
+                      <a:avLst/>
+                    </a:prstGeom>
+                    <a:noFill/>
+                    <a:ln>
+                      <a:noFill/>
+                    </a:ln>
+                  </pic:spPr>
+                </pic:pic>
+              </a:graphicData>
+            </a:graphic>
+          </wp:inline>
+        </w:drawing>
       </w:r>
     </w:p>
     <w:sectPr>
@@ -1984,6 +2357,34 @@
 </inkml:ink>
 </file>
 
+<file path=word/ink/ink3.xml><?xml version="1.0" encoding="utf-8"?>
+<inkml:ink xmlns:inkml="http://www.w3.org/2003/InkML">
+  <inkml:definitions>
+    <inkml:context xml:id="ctx0">
+      <inkml:inkSource xml:id="inkSrc0">
+        <inkml:traceFormat>
+          <inkml:channel name="X" type="integer" min="-2.14748E9" max="2.14748E9" units="cm"/>
+          <inkml:channel name="Y" type="integer" min="-2.14748E9" max="2.14748E9" units="cm"/>
+          <inkml:channel name="F" type="integer" max="32767" units="dev"/>
+        </inkml:traceFormat>
+        <inkml:channelProperties>
+          <inkml:channelProperty channel="X" name="resolution" value="1000" units="1/cm"/>
+          <inkml:channelProperty channel="Y" name="resolution" value="1000" units="1/cm"/>
+          <inkml:channelProperty channel="F" name="resolution" value="0" units="1/dev"/>
+        </inkml:channelProperties>
+      </inkml:inkSource>
+      <inkml:timestamp xml:id="ts0" timeString="2024-05-02T07:48:29.938"/>
+    </inkml:context>
+    <inkml:brush xml:id="br0">
+      <inkml:brushProperty name="width" value="0.05" units="cm"/>
+      <inkml:brushProperty name="height" value="0.05" units="cm"/>
+      <inkml:brushProperty name="color" value="#E71224"/>
+    </inkml:brush>
+  </inkml:definitions>
+  <inkml:trace contextRef="#ctx0" brushRef="#br0">574 144 24575,'-3'-3'0,"0"0"0,0 1 0,0 0 0,-1-1 0,0 1 0,1 0 0,-1 1 0,0-1 0,0 1 0,0-1 0,0 1 0,0 0 0,0 1 0,-5-1 0,-9-1 0,0 2 0,-18 2 0,6-1 0,-15-2 0,26 0 0,1 0 0,-1 2 0,-30 4 0,36-1 0,1 0 0,-1 0 0,1 1 0,0 0 0,0 1 0,-14 10 0,-2 4 0,-30 27 0,53-42 0,0 0 0,1 0 0,0 0 0,0 0 0,0 1 0,1 0 0,0-1 0,0 1 0,0 0 0,-2 7 0,1 0 0,1 0 0,0 0 0,1 0 0,0 15 0,1-21 0,0 0 0,-1 0 0,-2 8 0,2-8 0,0 0 0,1 0 0,-2 13 0,2 1 0,0-10 0,1 0 0,0 1 0,0-1 0,1 0 0,1 1 0,2 12 0,0-17 0,0 1 0,0-1 0,1 0 0,0 1 0,0-2 0,7 8 0,4 4 0,-9-9 0,0-1 0,0 0 0,1-1 0,1 0 0,-1 0 0,1-1 0,0 0 0,0 0 0,1-1 0,0 0 0,0-1 0,0 0 0,0 0 0,1-1 0,-1-1 0,14 2 0,30 4 0,-31-5 0,41 3 0,52 0 0,61 14 0,92 2 0,-226-22 0,-28 0 0,-1 0 0,0 0 0,1 2 0,-1-1 0,20 6 0,-17-2 0,0-1 0,0-1 0,34 3 0,55-7 0,-42 0 0,760 1 0,-650 8 0,314-8 0,-483-1 0,1 1 0,0-1 0,-1 0 0,1 0 0,-1-1 0,0 0 0,1 0 0,-1 0 0,0-1 0,0 1 0,8-7 0,4-4 0,27-27 0,-34 30 0,4-2 0,18-11 0,-19 13 0,25-21 0,-35 27 0,1 0 0,-1 1 0,0-1 0,0 0 0,-1-1 0,1 1 0,-1 0 0,0-1 0,0 0 0,3-7 0,4-49 0,-7 43 0,0 0 0,7-20 0,-3 18 0,-2 10 0,-1 1 0,-1 0 0,0-1 0,0 1 0,0-15 0,-1 9 0,-1-1 0,-1 1 0,0 0 0,-5-23 0,4 32 0,0 1 0,0 0 0,0-1 0,0 1 0,-1 0 0,0 0 0,0 0 0,0 1 0,-1-1 0,1 1 0,-1 0 0,0-1 0,-1 2 0,1-1 0,-8-4 0,-23-13 0,-65-27 0,8 5 0,-14-12 0,101 52 0,0 1 0,0 0 0,0 0 0,0 1 0,0-1 0,0 1 0,-10-1 0,-38 2 0,41 1 0,0 0 0,0-2 0,0 1 0,-13-4 0,-88-21 0,84 22 0,-1 1 0,-51 3 0,23 0 0,-340-1 0,386 1 0,0 1 0,0 0 0,0 0 0,1 1 0,-1 1 0,-13 6 0,-17 5 0,31-11 0,1 1 0,0 0 0,0 1 0,0 0 0,-16 13 0,1 0 0,20-16 0,0 0 0,0 0 0,0-1 0,-1 0 0,1 0 0,-1 0 0,0 0 0,1-1 0,-7 1 0,-7-1 0,-28-1 0,34-1 0,0 1 0,-1 0 0,1 1 0,-25 5 0,28-3 0,0-2 0,0 1 0,-18-1 0,-15 2 0,6 8 0,30-8 0,0-1 0,-1 0 0,-14 3 0,-142-3 0,85-4 0,29 3 0,-56-2 0,97-1 0,-1 0 0,1 0 0,-1-1 0,-12-6 0,11 5 0,0 0 0,-20-5 0,-13 4 13,0 2-1,-62 4 1,38 0-1416,52-1-5423</inkml:trace>
+</inkml:ink>
+</file>
+
 <file path=word/theme/theme1.xml><?xml version="1.0" encoding="utf-8"?>
 <a:theme xmlns:a="http://schemas.openxmlformats.org/drawingml/2006/main" name="Office Theme">
   <a:themeElements>
